--- a/Enterprise_Application_Integration.docx
+++ b/Enterprise_Application_Integration.docx
@@ -10,11 +10,13 @@
           <w:docPartUnique/>
         </w:docPartObj>
       </w:sdtPr>
+      <w:sdtEndPr/>
       <w:sdtContent>
         <w:p>
           <w:r>
             <w:rPr>
               <w:noProof/>
+              <w:lang w:eastAsia="de-AT"/>
             </w:rPr>
             <mc:AlternateContent>
               <mc:Choice Requires="wpg">
@@ -283,6 +285,7 @@
           <w:r>
             <w:rPr>
               <w:noProof/>
+              <w:lang w:eastAsia="de-AT"/>
             </w:rPr>
             <mc:AlternateContent>
               <mc:Choice Requires="wps">
@@ -356,6 +359,7 @@
                                   <w:dataBinding w:prefixMappings="xmlns:ns0='http://purl.org/dc/elements/1.1/' xmlns:ns1='http://schemas.openxmlformats.org/package/2006/metadata/core-properties' " w:xpath="/ns1:coreProperties[1]/ns0:creator[1]" w:storeItemID="{6C3C8BC8-F283-45AE-878A-BAB7291924A1}"/>
                                   <w:text/>
                                 </w:sdtPr>
+                                <w:sdtEndPr/>
                                 <w:sdtContent>
                                   <w:p>
                                     <w:pPr>
@@ -381,8 +385,18 @@
                                         <w:sz w:val="28"/>
                                         <w:szCs w:val="28"/>
                                       </w:rPr>
-                                      <w:t>, Kopec</w:t>
+                                      <w:t xml:space="preserve">, </w:t>
                                     </w:r>
+                                    <w:proofErr w:type="spellStart"/>
+                                    <w:r>
+                                      <w:rPr>
+                                        <w:color w:val="595959" w:themeColor="text1" w:themeTint="A6"/>
+                                        <w:sz w:val="28"/>
+                                        <w:szCs w:val="28"/>
+                                      </w:rPr>
+                                      <w:t>Kopec</w:t>
+                                    </w:r>
+                                    <w:proofErr w:type="spellEnd"/>
                                   </w:p>
                                 </w:sdtContent>
                               </w:sdt>
@@ -410,6 +424,7 @@
                                     <w:dataBinding w:prefixMappings="xmlns:ns0='http://schemas.microsoft.com/office/2006/coverPageProps' " w:xpath="/ns0:CoverPageProperties[1]/ns0:CompanyEmail[1]" w:storeItemID="{55AF091B-3C7A-41E3-B477-F2FDAA23CFDA}"/>
                                     <w:text/>
                                   </w:sdtPr>
+                                  <w:sdtEndPr/>
                                   <w:sdtContent>
                                     <w:r>
                                       <w:rPr>
@@ -464,6 +479,7 @@
                             <w:dataBinding w:prefixMappings="xmlns:ns0='http://purl.org/dc/elements/1.1/' xmlns:ns1='http://schemas.openxmlformats.org/package/2006/metadata/core-properties' " w:xpath="/ns1:coreProperties[1]/ns0:creator[1]" w:storeItemID="{6C3C8BC8-F283-45AE-878A-BAB7291924A1}"/>
                             <w:text/>
                           </w:sdtPr>
+                          <w:sdtEndPr/>
                           <w:sdtContent>
                             <w:p>
                               <w:pPr>
@@ -489,8 +505,18 @@
                                   <w:sz w:val="28"/>
                                   <w:szCs w:val="28"/>
                                 </w:rPr>
-                                <w:t>, Kopec</w:t>
+                                <w:t xml:space="preserve">, </w:t>
                               </w:r>
+                              <w:proofErr w:type="spellStart"/>
+                              <w:r>
+                                <w:rPr>
+                                  <w:color w:val="595959" w:themeColor="text1" w:themeTint="A6"/>
+                                  <w:sz w:val="28"/>
+                                  <w:szCs w:val="28"/>
+                                </w:rPr>
+                                <w:t>Kopec</w:t>
+                              </w:r>
+                              <w:proofErr w:type="spellEnd"/>
                             </w:p>
                           </w:sdtContent>
                         </w:sdt>
@@ -518,6 +544,7 @@
                               <w:dataBinding w:prefixMappings="xmlns:ns0='http://schemas.microsoft.com/office/2006/coverPageProps' " w:xpath="/ns0:CoverPageProperties[1]/ns0:CompanyEmail[1]" w:storeItemID="{55AF091B-3C7A-41E3-B477-F2FDAA23CFDA}"/>
                               <w:text/>
                             </w:sdtPr>
+                            <w:sdtEndPr/>
                             <w:sdtContent>
                               <w:r>
                                 <w:rPr>
@@ -541,6 +568,7 @@
           <w:r>
             <w:rPr>
               <w:noProof/>
+              <w:lang w:eastAsia="de-AT"/>
             </w:rPr>
             <mc:AlternateContent>
               <mc:Choice Requires="wps">
@@ -634,6 +662,7 @@
                                   <w:dataBinding w:prefixMappings="xmlns:ns0='http://schemas.microsoft.com/office/2006/coverPageProps' " w:xpath="/ns0:CoverPageProperties[1]/ns0:Abstract[1]" w:storeItemID="{55AF091B-3C7A-41E3-B477-F2FDAA23CFDA}"/>
                                   <w:text w:multiLine="1"/>
                                 </w:sdtPr>
+                                <w:sdtEndPr/>
                                 <w:sdtContent>
                                   <w:p>
                                     <w:pPr>
@@ -651,7 +680,61 @@
                                         <w:sz w:val="20"/>
                                         <w:szCs w:val="20"/>
                                       </w:rPr>
-                                      <w:t>In diesem Dokument wird ein ETL-Example (Extract, Transform, Load) mit Hilfe von Apache Camel ausführlich beschrieben.</w:t>
+                                      <w:t>In diesem Dokument wird ein ETL-</w:t>
+                                    </w:r>
+                                    <w:proofErr w:type="spellStart"/>
+                                    <w:r>
+                                      <w:rPr>
+                                        <w:color w:val="595959" w:themeColor="text1" w:themeTint="A6"/>
+                                        <w:sz w:val="20"/>
+                                        <w:szCs w:val="20"/>
+                                      </w:rPr>
+                                      <w:t>Example</w:t>
+                                    </w:r>
+                                    <w:proofErr w:type="spellEnd"/>
+                                    <w:r>
+                                      <w:rPr>
+                                        <w:color w:val="595959" w:themeColor="text1" w:themeTint="A6"/>
+                                        <w:sz w:val="20"/>
+                                        <w:szCs w:val="20"/>
+                                      </w:rPr>
+                                      <w:t xml:space="preserve"> (</w:t>
+                                    </w:r>
+                                    <w:proofErr w:type="spellStart"/>
+                                    <w:r>
+                                      <w:rPr>
+                                        <w:color w:val="595959" w:themeColor="text1" w:themeTint="A6"/>
+                                        <w:sz w:val="20"/>
+                                        <w:szCs w:val="20"/>
+                                      </w:rPr>
+                                      <w:t>Extract</w:t>
+                                    </w:r>
+                                    <w:proofErr w:type="spellEnd"/>
+                                    <w:r>
+                                      <w:rPr>
+                                        <w:color w:val="595959" w:themeColor="text1" w:themeTint="A6"/>
+                                        <w:sz w:val="20"/>
+                                        <w:szCs w:val="20"/>
+                                      </w:rPr>
+                                      <w:t xml:space="preserve">, Transform, Load) mit Hilfe von Apache </w:t>
+                                    </w:r>
+                                    <w:proofErr w:type="spellStart"/>
+                                    <w:r>
+                                      <w:rPr>
+                                        <w:color w:val="595959" w:themeColor="text1" w:themeTint="A6"/>
+                                        <w:sz w:val="20"/>
+                                        <w:szCs w:val="20"/>
+                                      </w:rPr>
+                                      <w:t>Camel</w:t>
+                                    </w:r>
+                                    <w:proofErr w:type="spellEnd"/>
+                                    <w:r>
+                                      <w:rPr>
+                                        <w:color w:val="595959" w:themeColor="text1" w:themeTint="A6"/>
+                                        <w:sz w:val="20"/>
+                                        <w:szCs w:val="20"/>
+                                      </w:rPr>
+                                      <w:t xml:space="preserve"> ausführlich beschrieben.</w:t>
                                     </w:r>
                                   </w:p>
                                 </w:sdtContent>
@@ -714,6 +797,7 @@
                             <w:dataBinding w:prefixMappings="xmlns:ns0='http://schemas.microsoft.com/office/2006/coverPageProps' " w:xpath="/ns0:CoverPageProperties[1]/ns0:Abstract[1]" w:storeItemID="{55AF091B-3C7A-41E3-B477-F2FDAA23CFDA}"/>
                             <w:text w:multiLine="1"/>
                           </w:sdtPr>
+                          <w:sdtEndPr/>
                           <w:sdtContent>
                             <w:p>
                               <w:pPr>
@@ -731,7 +815,61 @@
                                   <w:sz w:val="20"/>
                                   <w:szCs w:val="20"/>
                                 </w:rPr>
-                                <w:t>In diesem Dokument wird ein ETL-Example (Extract, Transform, Load) mit Hilfe von Apache Camel ausführlich beschrieben.</w:t>
+                                <w:t>In diesem Dokument wird ein ETL-</w:t>
+                              </w:r>
+                              <w:proofErr w:type="spellStart"/>
+                              <w:r>
+                                <w:rPr>
+                                  <w:color w:val="595959" w:themeColor="text1" w:themeTint="A6"/>
+                                  <w:sz w:val="20"/>
+                                  <w:szCs w:val="20"/>
+                                </w:rPr>
+                                <w:t>Example</w:t>
+                              </w:r>
+                              <w:proofErr w:type="spellEnd"/>
+                              <w:r>
+                                <w:rPr>
+                                  <w:color w:val="595959" w:themeColor="text1" w:themeTint="A6"/>
+                                  <w:sz w:val="20"/>
+                                  <w:szCs w:val="20"/>
+                                </w:rPr>
+                                <w:t xml:space="preserve"> (</w:t>
+                              </w:r>
+                              <w:proofErr w:type="spellStart"/>
+                              <w:r>
+                                <w:rPr>
+                                  <w:color w:val="595959" w:themeColor="text1" w:themeTint="A6"/>
+                                  <w:sz w:val="20"/>
+                                  <w:szCs w:val="20"/>
+                                </w:rPr>
+                                <w:t>Extract</w:t>
+                              </w:r>
+                              <w:proofErr w:type="spellEnd"/>
+                              <w:r>
+                                <w:rPr>
+                                  <w:color w:val="595959" w:themeColor="text1" w:themeTint="A6"/>
+                                  <w:sz w:val="20"/>
+                                  <w:szCs w:val="20"/>
+                                </w:rPr>
+                                <w:t xml:space="preserve">, Transform, Load) mit Hilfe von Apache </w:t>
+                              </w:r>
+                              <w:proofErr w:type="spellStart"/>
+                              <w:r>
+                                <w:rPr>
+                                  <w:color w:val="595959" w:themeColor="text1" w:themeTint="A6"/>
+                                  <w:sz w:val="20"/>
+                                  <w:szCs w:val="20"/>
+                                </w:rPr>
+                                <w:t>Camel</w:t>
+                              </w:r>
+                              <w:proofErr w:type="spellEnd"/>
+                              <w:r>
+                                <w:rPr>
+                                  <w:color w:val="595959" w:themeColor="text1" w:themeTint="A6"/>
+                                  <w:sz w:val="20"/>
+                                  <w:szCs w:val="20"/>
+                                </w:rPr>
+                                <w:t xml:space="preserve"> ausführlich beschrieben.</w:t>
                               </w:r>
                             </w:p>
                           </w:sdtContent>
@@ -747,6 +885,7 @@
           <w:r>
             <w:rPr>
               <w:noProof/>
+              <w:lang w:eastAsia="de-AT"/>
             </w:rPr>
             <mc:AlternateContent>
               <mc:Choice Requires="wps">
@@ -861,6 +1000,7 @@
                                   <w:dataBinding w:prefixMappings="xmlns:ns0='http://purl.org/dc/elements/1.1/' xmlns:ns1='http://schemas.openxmlformats.org/package/2006/metadata/core-properties' " w:xpath="/ns1:coreProperties[1]/ns0:subject[1]" w:storeItemID="{6C3C8BC8-F283-45AE-878A-BAB7291924A1}"/>
                                   <w:text/>
                                 </w:sdtPr>
+                                <w:sdtEndPr/>
                                 <w:sdtContent>
                                   <w:p>
                                     <w:pPr>
@@ -962,6 +1102,7 @@
                             <w:dataBinding w:prefixMappings="xmlns:ns0='http://purl.org/dc/elements/1.1/' xmlns:ns1='http://schemas.openxmlformats.org/package/2006/metadata/core-properties' " w:xpath="/ns1:coreProperties[1]/ns0:subject[1]" w:storeItemID="{6C3C8BC8-F283-45AE-878A-BAB7291924A1}"/>
                             <w:text/>
                           </w:sdtPr>
+                          <w:sdtEndPr/>
                           <w:sdtContent>
                             <w:p>
                               <w:pPr>
@@ -1003,7 +1144,11 @@
     <w:sdt>
       <w:sdtPr>
         <w:rPr>
-          <w:lang w:val="de-DE"/>
+          <w:rFonts w:asciiTheme="minorHAnsi" w:eastAsiaTheme="minorHAnsi" w:hAnsiTheme="minorHAnsi" w:cstheme="minorBidi"/>
+          <w:color w:val="auto"/>
+          <w:sz w:val="22"/>
+          <w:szCs w:val="22"/>
+          <w:lang w:val="de-DE" w:eastAsia="en-US"/>
         </w:rPr>
         <w:id w:val="-1406522804"/>
         <w:docPartObj>
@@ -1013,13 +1158,8 @@
       </w:sdtPr>
       <w:sdtEndPr>
         <w:rPr>
-          <w:rFonts w:asciiTheme="minorHAnsi" w:eastAsiaTheme="minorHAnsi" w:hAnsiTheme="minorHAnsi" w:cstheme="minorBidi"/>
           <w:b/>
           <w:bCs/>
-          <w:color w:val="auto"/>
-          <w:sz w:val="22"/>
-          <w:szCs w:val="22"/>
-          <w:lang w:eastAsia="en-US"/>
         </w:rPr>
       </w:sdtEndPr>
       <w:sdtContent>
@@ -1041,7 +1181,9 @@
               <w:tab w:val="right" w:leader="dot" w:pos="9062"/>
             </w:tabs>
             <w:rPr>
+              <w:rFonts w:eastAsiaTheme="minorEastAsia"/>
               <w:noProof/>
+              <w:lang w:eastAsia="de-AT"/>
             </w:rPr>
           </w:pPr>
           <w:r>
@@ -1053,7 +1195,7 @@
           <w:r>
             <w:fldChar w:fldCharType="separate"/>
           </w:r>
-          <w:hyperlink w:anchor="_Toc412468821" w:history="1">
+          <w:hyperlink w:anchor="_Toc412485857" w:history="1">
             <w:r>
               <w:rPr>
                 <w:rStyle w:val="Hyperlink"/>
@@ -1080,7 +1222,7 @@
                 <w:noProof/>
                 <w:webHidden/>
               </w:rPr>
-              <w:instrText xml:space="preserve"> PAGEREF _Toc412468821 \h </w:instrText>
+              <w:instrText xml:space="preserve"> PAGEREF _Toc412485857 \h </w:instrText>
             </w:r>
             <w:r>
               <w:rPr>
@@ -1118,10 +1260,12 @@
               <w:tab w:val="right" w:leader="dot" w:pos="9062"/>
             </w:tabs>
             <w:rPr>
+              <w:rFonts w:eastAsiaTheme="minorEastAsia"/>
               <w:noProof/>
+              <w:lang w:eastAsia="de-AT"/>
             </w:rPr>
           </w:pPr>
-          <w:hyperlink w:anchor="_Toc412468822" w:history="1">
+          <w:hyperlink w:anchor="_Toc412485858" w:history="1">
             <w:r>
               <w:rPr>
                 <w:rStyle w:val="Hyperlink"/>
@@ -1148,7 +1292,7 @@
                 <w:noProof/>
                 <w:webHidden/>
               </w:rPr>
-              <w:instrText xml:space="preserve"> PAGEREF _Toc412468822 \h </w:instrText>
+              <w:instrText xml:space="preserve"> PAGEREF _Toc412485858 \h </w:instrText>
             </w:r>
             <w:r>
               <w:rPr>
@@ -1168,7 +1312,7 @@
                 <w:noProof/>
                 <w:webHidden/>
               </w:rPr>
-              <w:t>2</w:t>
+              <w:t>3</w:t>
             </w:r>
             <w:r>
               <w:rPr>
@@ -1186,10 +1330,12 @@
               <w:tab w:val="right" w:leader="dot" w:pos="9062"/>
             </w:tabs>
             <w:rPr>
+              <w:rFonts w:eastAsiaTheme="minorEastAsia"/>
               <w:noProof/>
+              <w:lang w:eastAsia="de-AT"/>
             </w:rPr>
           </w:pPr>
-          <w:hyperlink w:anchor="_Toc412468823" w:history="1">
+          <w:hyperlink w:anchor="_Toc412485859" w:history="1">
             <w:r>
               <w:rPr>
                 <w:rStyle w:val="Hyperlink"/>
@@ -1216,7 +1362,7 @@
                 <w:noProof/>
                 <w:webHidden/>
               </w:rPr>
-              <w:instrText xml:space="preserve"> PAGEREF _Toc412468823 \h </w:instrText>
+              <w:instrText xml:space="preserve"> PAGEREF _Toc412485859 \h </w:instrText>
             </w:r>
             <w:r>
               <w:rPr>
@@ -1236,7 +1382,7 @@
                 <w:noProof/>
                 <w:webHidden/>
               </w:rPr>
-              <w:t>2</w:t>
+              <w:t>4</w:t>
             </w:r>
             <w:r>
               <w:rPr>
@@ -1254,10 +1400,12 @@
               <w:tab w:val="right" w:leader="dot" w:pos="9062"/>
             </w:tabs>
             <w:rPr>
+              <w:rFonts w:eastAsiaTheme="minorEastAsia"/>
               <w:noProof/>
+              <w:lang w:eastAsia="de-AT"/>
             </w:rPr>
           </w:pPr>
-          <w:hyperlink w:anchor="_Toc412468824" w:history="1">
+          <w:hyperlink w:anchor="_Toc412485860" w:history="1">
             <w:r>
               <w:rPr>
                 <w:rStyle w:val="Hyperlink"/>
@@ -1284,7 +1432,7 @@
                 <w:noProof/>
                 <w:webHidden/>
               </w:rPr>
-              <w:instrText xml:space="preserve"> PAGEREF _Toc412468824 \h </w:instrText>
+              <w:instrText xml:space="preserve"> PAGEREF _Toc412485860 \h </w:instrText>
             </w:r>
             <w:r>
               <w:rPr>
@@ -1304,7 +1452,7 @@
                 <w:noProof/>
                 <w:webHidden/>
               </w:rPr>
-              <w:t>3</w:t>
+              <w:t>5</w:t>
             </w:r>
             <w:r>
               <w:rPr>
@@ -1322,10 +1470,12 @@
               <w:tab w:val="right" w:leader="dot" w:pos="9062"/>
             </w:tabs>
             <w:rPr>
+              <w:rFonts w:eastAsiaTheme="minorEastAsia"/>
               <w:noProof/>
+              <w:lang w:eastAsia="de-AT"/>
             </w:rPr>
           </w:pPr>
-          <w:hyperlink w:anchor="_Toc412468825" w:history="1">
+          <w:hyperlink w:anchor="_Toc412485861" w:history="1">
             <w:r>
               <w:rPr>
                 <w:rStyle w:val="Hyperlink"/>
@@ -1352,7 +1502,7 @@
                 <w:noProof/>
                 <w:webHidden/>
               </w:rPr>
-              <w:instrText xml:space="preserve"> PAGEREF _Toc412468825 \h </w:instrText>
+              <w:instrText xml:space="preserve"> PAGEREF _Toc412485861 \h </w:instrText>
             </w:r>
             <w:r>
               <w:rPr>
@@ -1372,7 +1522,7 @@
                 <w:noProof/>
                 <w:webHidden/>
               </w:rPr>
-              <w:t>4</w:t>
+              <w:t>6</w:t>
             </w:r>
             <w:r>
               <w:rPr>
@@ -1404,7 +1554,7 @@
       <w:pPr>
         <w:pStyle w:val="berschrift1"/>
       </w:pPr>
-      <w:bookmarkStart w:id="0" w:name="_Toc412468821"/>
+      <w:bookmarkStart w:id="0" w:name="_Toc412485857"/>
       <w:r>
         <w:lastRenderedPageBreak/>
         <w:t>Angabe</w:t>
@@ -1413,21 +1563,474 @@
     </w:p>
     <w:p>
       <w:r>
-        <w:t>"The ETL (Extract, Transform, Load) is a mechanism for loading data into systems or databases using some kind of Data Format from a variety of sources; often files then using Pipes and Filters, Message Translator and possible other Enterprise Integration P</w:t>
+        <w:t>"The ETL (</w:t>
+      </w:r>
+      <w:proofErr w:type="spellStart"/>
+      <w:r>
+        <w:t>Extract</w:t>
+      </w:r>
+      <w:proofErr w:type="spellEnd"/>
+      <w:r>
+        <w:t xml:space="preserve">, Transform, Load) </w:t>
+      </w:r>
+      <w:proofErr w:type="spellStart"/>
+      <w:r>
+        <w:t>is</w:t>
+      </w:r>
+      <w:proofErr w:type="spellEnd"/>
+      <w:r>
+        <w:t xml:space="preserve"> a </w:t>
+      </w:r>
+      <w:proofErr w:type="spellStart"/>
+      <w:r>
+        <w:t>mechanism</w:t>
+      </w:r>
+      <w:proofErr w:type="spellEnd"/>
+      <w:r>
+        <w:t xml:space="preserve"> </w:t>
+      </w:r>
+      <w:proofErr w:type="spellStart"/>
+      <w:r>
+        <w:t>for</w:t>
+      </w:r>
+      <w:proofErr w:type="spellEnd"/>
+      <w:r>
+        <w:t xml:space="preserve"> </w:t>
+      </w:r>
+      <w:proofErr w:type="spellStart"/>
+      <w:r>
+        <w:t>loading</w:t>
+      </w:r>
+      <w:proofErr w:type="spellEnd"/>
+      <w:r>
+        <w:t xml:space="preserve"> </w:t>
+      </w:r>
+      <w:proofErr w:type="spellStart"/>
+      <w:r>
+        <w:t>data</w:t>
+      </w:r>
+      <w:proofErr w:type="spellEnd"/>
+      <w:r>
+        <w:t xml:space="preserve"> </w:t>
+      </w:r>
+      <w:proofErr w:type="spellStart"/>
+      <w:r>
+        <w:t>into</w:t>
+      </w:r>
+      <w:proofErr w:type="spellEnd"/>
+      <w:r>
+        <w:t xml:space="preserve"> </w:t>
+      </w:r>
+      <w:proofErr w:type="spellStart"/>
+      <w:r>
+        <w:t>systems</w:t>
+      </w:r>
+      <w:proofErr w:type="spellEnd"/>
+      <w:r>
+        <w:t xml:space="preserve"> </w:t>
+      </w:r>
+      <w:proofErr w:type="spellStart"/>
+      <w:r>
+        <w:t>or</w:t>
+      </w:r>
+      <w:proofErr w:type="spellEnd"/>
+      <w:r>
+        <w:t xml:space="preserve"> </w:t>
+      </w:r>
+      <w:proofErr w:type="spellStart"/>
+      <w:r>
+        <w:t>databases</w:t>
+      </w:r>
+      <w:proofErr w:type="spellEnd"/>
+      <w:r>
+        <w:t xml:space="preserve"> </w:t>
+      </w:r>
+      <w:proofErr w:type="spellStart"/>
+      <w:r>
+        <w:t>using</w:t>
+      </w:r>
+      <w:proofErr w:type="spellEnd"/>
+      <w:r>
+        <w:t xml:space="preserve"> </w:t>
+      </w:r>
+      <w:proofErr w:type="spellStart"/>
+      <w:r>
+        <w:t>some</w:t>
+      </w:r>
+      <w:proofErr w:type="spellEnd"/>
+      <w:r>
+        <w:t xml:space="preserve"> </w:t>
+      </w:r>
+      <w:proofErr w:type="spellStart"/>
+      <w:r>
+        <w:t>kind</w:t>
+      </w:r>
+      <w:proofErr w:type="spellEnd"/>
+      <w:r>
+        <w:t xml:space="preserve"> </w:t>
+      </w:r>
+      <w:proofErr w:type="spellStart"/>
+      <w:r>
+        <w:t>of</w:t>
+      </w:r>
+      <w:proofErr w:type="spellEnd"/>
+      <w:r>
+        <w:t xml:space="preserve"> Data Format </w:t>
+      </w:r>
+      <w:proofErr w:type="spellStart"/>
+      <w:r>
+        <w:t>from</w:t>
+      </w:r>
+      <w:proofErr w:type="spellEnd"/>
+      <w:r>
+        <w:t xml:space="preserve"> a </w:t>
+      </w:r>
+      <w:proofErr w:type="spellStart"/>
+      <w:r>
+        <w:t>variety</w:t>
+      </w:r>
+      <w:proofErr w:type="spellEnd"/>
+      <w:r>
+        <w:t xml:space="preserve"> </w:t>
+      </w:r>
+      <w:proofErr w:type="spellStart"/>
+      <w:r>
+        <w:t>of</w:t>
+      </w:r>
+      <w:proofErr w:type="spellEnd"/>
+      <w:r>
+        <w:t xml:space="preserve"> </w:t>
+      </w:r>
+      <w:proofErr w:type="spellStart"/>
+      <w:r>
+        <w:t>sources</w:t>
+      </w:r>
+      <w:proofErr w:type="spellEnd"/>
+      <w:r>
+        <w:t xml:space="preserve">; </w:t>
+      </w:r>
+      <w:proofErr w:type="spellStart"/>
+      <w:r>
+        <w:t>often</w:t>
+      </w:r>
+      <w:proofErr w:type="spellEnd"/>
+      <w:r>
+        <w:t xml:space="preserve"> </w:t>
+      </w:r>
+      <w:proofErr w:type="spellStart"/>
+      <w:r>
+        <w:t>files</w:t>
+      </w:r>
+      <w:proofErr w:type="spellEnd"/>
+      <w:r>
+        <w:t xml:space="preserve"> </w:t>
+      </w:r>
+      <w:proofErr w:type="spellStart"/>
+      <w:r>
+        <w:t>then</w:t>
+      </w:r>
+      <w:proofErr w:type="spellEnd"/>
+      <w:r>
+        <w:t xml:space="preserve"> </w:t>
+      </w:r>
+      <w:proofErr w:type="spellStart"/>
+      <w:r>
+        <w:t>using</w:t>
+      </w:r>
+      <w:proofErr w:type="spellEnd"/>
+      <w:r>
+        <w:t xml:space="preserve"> Pipes </w:t>
+      </w:r>
+      <w:proofErr w:type="spellStart"/>
+      <w:r>
+        <w:t>and</w:t>
+      </w:r>
+      <w:proofErr w:type="spellEnd"/>
+      <w:r>
+        <w:t xml:space="preserve"> Filters, Message </w:t>
+      </w:r>
+      <w:proofErr w:type="spellStart"/>
+      <w:r>
+        <w:t>Translator</w:t>
+      </w:r>
+      <w:proofErr w:type="spellEnd"/>
+      <w:r>
+        <w:t xml:space="preserve"> </w:t>
+      </w:r>
+      <w:proofErr w:type="spellStart"/>
+      <w:r>
+        <w:t>and</w:t>
+      </w:r>
+      <w:proofErr w:type="spellEnd"/>
+      <w:r>
+        <w:t xml:space="preserve"> </w:t>
+      </w:r>
+      <w:proofErr w:type="spellStart"/>
+      <w:r>
+        <w:t>possible</w:t>
+      </w:r>
+      <w:proofErr w:type="spellEnd"/>
+      <w:r>
+        <w:t xml:space="preserve"> </w:t>
+      </w:r>
+      <w:proofErr w:type="spellStart"/>
+      <w:r>
+        <w:t>other</w:t>
+      </w:r>
+      <w:proofErr w:type="spellEnd"/>
+      <w:r>
+        <w:t xml:space="preserve"> Enterprise Integration P</w:t>
       </w:r>
       <w:r>
         <w:t xml:space="preserve">atterns. </w:t>
       </w:r>
       <w:r>
-        <w:t>So you could query data from various Camel Components such as File, HTTP or JPA, perform multiple patterns such as Splitter or Message Translator then send the messages to some other Component.</w:t>
-      </w:r>
-    </w:p>
-    <w:p>
-      <w:r>
-        <w:t>To show how this all fits together, try the ETL Examp</w:t>
-      </w:r>
-      <w:r>
-        <w:t xml:space="preserve">le." </w:t>
+        <w:t xml:space="preserve">So </w:t>
+      </w:r>
+      <w:proofErr w:type="spellStart"/>
+      <w:r>
+        <w:t>you</w:t>
+      </w:r>
+      <w:proofErr w:type="spellEnd"/>
+      <w:r>
+        <w:t xml:space="preserve"> </w:t>
+      </w:r>
+      <w:proofErr w:type="spellStart"/>
+      <w:r>
+        <w:t>could</w:t>
+      </w:r>
+      <w:proofErr w:type="spellEnd"/>
+      <w:r>
+        <w:t xml:space="preserve"> </w:t>
+      </w:r>
+      <w:proofErr w:type="spellStart"/>
+      <w:r>
+        <w:t>query</w:t>
+      </w:r>
+      <w:proofErr w:type="spellEnd"/>
+      <w:r>
+        <w:t xml:space="preserve"> </w:t>
+      </w:r>
+      <w:proofErr w:type="spellStart"/>
+      <w:r>
+        <w:t>data</w:t>
+      </w:r>
+      <w:proofErr w:type="spellEnd"/>
+      <w:r>
+        <w:t xml:space="preserve"> </w:t>
+      </w:r>
+      <w:proofErr w:type="spellStart"/>
+      <w:r>
+        <w:t>from</w:t>
+      </w:r>
+      <w:proofErr w:type="spellEnd"/>
+      <w:r>
+        <w:t xml:space="preserve"> </w:t>
+      </w:r>
+      <w:proofErr w:type="spellStart"/>
+      <w:r>
+        <w:t>various</w:t>
+      </w:r>
+      <w:proofErr w:type="spellEnd"/>
+      <w:r>
+        <w:t xml:space="preserve"> </w:t>
+      </w:r>
+      <w:proofErr w:type="spellStart"/>
+      <w:r>
+        <w:t>Camel</w:t>
+      </w:r>
+      <w:proofErr w:type="spellEnd"/>
+      <w:r>
+        <w:t xml:space="preserve"> Components such </w:t>
+      </w:r>
+      <w:proofErr w:type="spellStart"/>
+      <w:r>
+        <w:t>as</w:t>
+      </w:r>
+      <w:proofErr w:type="spellEnd"/>
+      <w:r>
+        <w:t xml:space="preserve"> File, HTTP </w:t>
+      </w:r>
+      <w:proofErr w:type="spellStart"/>
+      <w:r>
+        <w:t>or</w:t>
+      </w:r>
+      <w:proofErr w:type="spellEnd"/>
+      <w:r>
+        <w:t xml:space="preserve"> JPA, </w:t>
+      </w:r>
+      <w:proofErr w:type="spellStart"/>
+      <w:r>
+        <w:t>perform</w:t>
+      </w:r>
+      <w:proofErr w:type="spellEnd"/>
+      <w:r>
+        <w:t xml:space="preserve"> multiple </w:t>
+      </w:r>
+      <w:proofErr w:type="spellStart"/>
+      <w:r>
+        <w:t>patterns</w:t>
+      </w:r>
+      <w:proofErr w:type="spellEnd"/>
+      <w:r>
+        <w:t xml:space="preserve"> such </w:t>
+      </w:r>
+      <w:proofErr w:type="spellStart"/>
+      <w:r>
+        <w:t>as</w:t>
+      </w:r>
+      <w:proofErr w:type="spellEnd"/>
+      <w:r>
+        <w:t xml:space="preserve"> Splitter </w:t>
+      </w:r>
+      <w:proofErr w:type="spellStart"/>
+      <w:r>
+        <w:t>or</w:t>
+      </w:r>
+      <w:proofErr w:type="spellEnd"/>
+      <w:r>
+        <w:t xml:space="preserve"> Message </w:t>
+      </w:r>
+      <w:proofErr w:type="spellStart"/>
+      <w:r>
+        <w:t>Translator</w:t>
+      </w:r>
+      <w:proofErr w:type="spellEnd"/>
+      <w:r>
+        <w:t xml:space="preserve"> </w:t>
+      </w:r>
+      <w:proofErr w:type="spellStart"/>
+      <w:r>
+        <w:t>then</w:t>
+      </w:r>
+      <w:proofErr w:type="spellEnd"/>
+      <w:r>
+        <w:t xml:space="preserve"> send </w:t>
+      </w:r>
+      <w:proofErr w:type="spellStart"/>
+      <w:r>
+        <w:t>the</w:t>
+      </w:r>
+      <w:proofErr w:type="spellEnd"/>
+      <w:r>
+        <w:t xml:space="preserve"> </w:t>
+      </w:r>
+      <w:proofErr w:type="spellStart"/>
+      <w:r>
+        <w:t>messages</w:t>
+      </w:r>
+      <w:proofErr w:type="spellEnd"/>
+      <w:r>
+        <w:t xml:space="preserve"> </w:t>
+      </w:r>
+      <w:proofErr w:type="spellStart"/>
+      <w:r>
+        <w:t>to</w:t>
+      </w:r>
+      <w:proofErr w:type="spellEnd"/>
+      <w:r>
+        <w:t xml:space="preserve"> </w:t>
+      </w:r>
+      <w:proofErr w:type="spellStart"/>
+      <w:r>
+        <w:t>some</w:t>
+      </w:r>
+      <w:proofErr w:type="spellEnd"/>
+      <w:r>
+        <w:t xml:space="preserve"> </w:t>
+      </w:r>
+      <w:proofErr w:type="spellStart"/>
+      <w:r>
+        <w:t>other</w:t>
+      </w:r>
+      <w:proofErr w:type="spellEnd"/>
+      <w:r>
+        <w:t xml:space="preserve"> </w:t>
+      </w:r>
+      <w:proofErr w:type="spellStart"/>
+      <w:r>
+        <w:t>Component</w:t>
+      </w:r>
+      <w:proofErr w:type="spellEnd"/>
+      <w:r>
+        <w:t>.</w:t>
+      </w:r>
+    </w:p>
+    <w:p>
+      <w:proofErr w:type="spellStart"/>
+      <w:r>
+        <w:t>To</w:t>
+      </w:r>
+      <w:proofErr w:type="spellEnd"/>
+      <w:r>
+        <w:t xml:space="preserve"> </w:t>
+      </w:r>
+      <w:proofErr w:type="spellStart"/>
+      <w:r>
+        <w:t>show</w:t>
+      </w:r>
+      <w:proofErr w:type="spellEnd"/>
+      <w:r>
+        <w:t xml:space="preserve"> </w:t>
+      </w:r>
+      <w:proofErr w:type="spellStart"/>
+      <w:r>
+        <w:t>how</w:t>
+      </w:r>
+      <w:proofErr w:type="spellEnd"/>
+      <w:r>
+        <w:t xml:space="preserve"> </w:t>
+      </w:r>
+      <w:proofErr w:type="spellStart"/>
+      <w:r>
+        <w:t>this</w:t>
+      </w:r>
+      <w:proofErr w:type="spellEnd"/>
+      <w:r>
+        <w:t xml:space="preserve"> all </w:t>
+      </w:r>
+      <w:proofErr w:type="spellStart"/>
+      <w:r>
+        <w:t>fits</w:t>
+      </w:r>
+      <w:proofErr w:type="spellEnd"/>
+      <w:r>
+        <w:t xml:space="preserve"> </w:t>
+      </w:r>
+      <w:proofErr w:type="spellStart"/>
+      <w:r>
+        <w:t>together</w:t>
+      </w:r>
+      <w:proofErr w:type="spellEnd"/>
+      <w:r>
+        <w:t xml:space="preserve">, </w:t>
+      </w:r>
+      <w:proofErr w:type="spellStart"/>
+      <w:r>
+        <w:t>try</w:t>
+      </w:r>
+      <w:proofErr w:type="spellEnd"/>
+      <w:r>
+        <w:t xml:space="preserve"> </w:t>
+      </w:r>
+      <w:proofErr w:type="spellStart"/>
+      <w:r>
+        <w:t>the</w:t>
+      </w:r>
+      <w:proofErr w:type="spellEnd"/>
+      <w:r>
+        <w:t xml:space="preserve"> ETL </w:t>
+      </w:r>
+      <w:proofErr w:type="spellStart"/>
+      <w:r>
+        <w:t>Examp</w:t>
+      </w:r>
+      <w:r>
+        <w:t>le</w:t>
+      </w:r>
+      <w:proofErr w:type="spellEnd"/>
+      <w:r>
+        <w:t xml:space="preserve">." </w:t>
       </w:r>
     </w:p>
     <w:p>
@@ -1441,8 +2044,13 @@
         <w:t xml:space="preserve"> dabei eingesetzt werden können (8 Punkte, nur jene, die in dem Beispiel vorkommen). Verwen</w:t>
       </w:r>
       <w:r>
-        <w:t>den Sie dazu das ETL Example</w:t>
-      </w:r>
+        <w:t xml:space="preserve">den Sie dazu das ETL </w:t>
+      </w:r>
+      <w:proofErr w:type="spellStart"/>
+      <w:r>
+        <w:t>Example</w:t>
+      </w:r>
+      <w:proofErr w:type="spellEnd"/>
       <w:r>
         <w:t>. Dokumentieren Sie die Implementierung sowie alle notwendigen Schritte ausführlich in einem Protokoll (8 Punkte). Fügen Sie den verwendeten Code nach den Metaregeln an und geben Sie alles als ZIP-Archiv (Gesamtes Framework mit Anleitung, wie das System gestartet werden kann) ab.</w:t>
       </w:r>
@@ -1468,8 +2076,21 @@
           <w:numId w:val="1"/>
         </w:numPr>
       </w:pPr>
-      <w:r>
-        <w:t>Extract Transform Load (ETL); Apache Camel; Online: http://camel.apache.org/etl.html; abgerufen 13.02.2015</w:t>
+      <w:proofErr w:type="spellStart"/>
+      <w:r>
+        <w:t>Extract</w:t>
+      </w:r>
+      <w:proofErr w:type="spellEnd"/>
+      <w:r>
+        <w:t xml:space="preserve"> Transform Load (ETL); Apache </w:t>
+      </w:r>
+      <w:proofErr w:type="spellStart"/>
+      <w:r>
+        <w:t>Camel</w:t>
+      </w:r>
+      <w:proofErr w:type="spellEnd"/>
+      <w:r>
+        <w:t>; Online: http://camel.apache.org/etl.html; abgerufen 13.02.2015</w:t>
       </w:r>
     </w:p>
     <w:p>
@@ -1481,7 +2102,23 @@
         </w:numPr>
       </w:pPr>
       <w:r>
-        <w:t>Enterprise Integration Patterns; G.Hohpe, B.Woolf; 2003; Online: http://www.enterpriseintegrationpatterns.com/toc.html; abgerufen 13.02.2015</w:t>
+        <w:t xml:space="preserve">Enterprise Integration Patterns; </w:t>
+      </w:r>
+      <w:proofErr w:type="spellStart"/>
+      <w:r>
+        <w:t>G.Hohpe</w:t>
+      </w:r>
+      <w:proofErr w:type="spellEnd"/>
+      <w:r>
+        <w:t xml:space="preserve">, </w:t>
+      </w:r>
+      <w:proofErr w:type="spellStart"/>
+      <w:r>
+        <w:t>B.Woolf</w:t>
+      </w:r>
+      <w:proofErr w:type="spellEnd"/>
+      <w:r>
+        <w:t>; 2003; Online: http://www.enterpriseintegrationpatterns.com/toc.html; abgerufen 13.02.2015</w:t>
       </w:r>
     </w:p>
     <w:p>
@@ -1492,8 +2129,29 @@
           <w:numId w:val="1"/>
         </w:numPr>
       </w:pPr>
-      <w:r>
-        <w:t>Extract Transform Load (ETL) Example; Apache Camel; Online: http://camel.apache.org/etl-example.html; abgerufen 13.02.2015</w:t>
+      <w:proofErr w:type="spellStart"/>
+      <w:r>
+        <w:t>Extract</w:t>
+      </w:r>
+      <w:proofErr w:type="spellEnd"/>
+      <w:r>
+        <w:t xml:space="preserve"> Transform Load (ETL) </w:t>
+      </w:r>
+      <w:proofErr w:type="spellStart"/>
+      <w:r>
+        <w:t>Example</w:t>
+      </w:r>
+      <w:proofErr w:type="spellEnd"/>
+      <w:r>
+        <w:t xml:space="preserve">; Apache </w:t>
+      </w:r>
+      <w:proofErr w:type="spellStart"/>
+      <w:r>
+        <w:t>Camel</w:t>
+      </w:r>
+      <w:proofErr w:type="spellEnd"/>
+      <w:r>
+        <w:t>; Online: http://camel.apache.org/etl-example.html; abgerufen 13.02.2015</w:t>
       </w:r>
     </w:p>
     <w:p>
@@ -1505,7 +2163,7 @@
       <w:pPr>
         <w:pStyle w:val="berschrift1"/>
       </w:pPr>
-      <w:bookmarkStart w:id="1" w:name="_Toc412468822"/>
+      <w:bookmarkStart w:id="1" w:name="_Toc412485858"/>
       <w:r>
         <w:lastRenderedPageBreak/>
         <w:t>Zeitaufzeichnung &amp; Arbeitsaufteilung</w:t>
@@ -1629,8 +2287,13 @@
           </w:tcPr>
           <w:p>
             <w:r>
-              <w:t>Recherche zu Apache Camel</w:t>
-            </w:r>
+              <w:t xml:space="preserve">Recherche zu Apache </w:t>
+            </w:r>
+            <w:proofErr w:type="spellStart"/>
+            <w:r>
+              <w:t>Camel</w:t>
+            </w:r>
+            <w:proofErr w:type="spellEnd"/>
           </w:p>
         </w:tc>
         <w:tc>
@@ -1702,8 +2365,13 @@
           </w:tcPr>
           <w:p>
             <w:r>
-              <w:t>Beschreibung von Apache Camel</w:t>
-            </w:r>
+              <w:t xml:space="preserve">Beschreibung von Apache </w:t>
+            </w:r>
+            <w:proofErr w:type="spellStart"/>
+            <w:r>
+              <w:t>Camel</w:t>
+            </w:r>
+            <w:proofErr w:type="spellEnd"/>
           </w:p>
         </w:tc>
         <w:tc>
@@ -2022,8 +2690,13 @@
           </w:tcPr>
           <w:p>
             <w:r>
-              <w:t>Recherche für das Ausführen des Beispiels in Eclipse</w:t>
-            </w:r>
+              <w:t xml:space="preserve">Recherche für das Ausführen des Beispiels in </w:t>
+            </w:r>
+            <w:proofErr w:type="spellStart"/>
+            <w:r>
+              <w:t>Eclipse</w:t>
+            </w:r>
+            <w:proofErr w:type="spellEnd"/>
           </w:p>
         </w:tc>
         <w:tc>
@@ -2095,7 +2768,15 @@
           </w:tcPr>
           <w:p>
             <w:r>
-              <w:t>In Eclipse Importieren</w:t>
+              <w:t xml:space="preserve">In </w:t>
+            </w:r>
+            <w:proofErr w:type="spellStart"/>
+            <w:r>
+              <w:t>Eclipse</w:t>
+            </w:r>
+            <w:proofErr w:type="spellEnd"/>
+            <w:r>
+              <w:t xml:space="preserve"> Importieren</w:t>
             </w:r>
             <w:r>
               <w:t xml:space="preserve"> und Ausführen</w:t>
@@ -2328,18 +3009,309 @@
       <w:pPr>
         <w:pStyle w:val="berschrift1"/>
       </w:pPr>
-      <w:bookmarkStart w:id="2" w:name="_Toc412468823"/>
-      <w:bookmarkStart w:id="3" w:name="_GoBack"/>
-      <w:bookmarkEnd w:id="3"/>
+      <w:bookmarkStart w:id="2" w:name="_Toc412485859"/>
       <w:r>
         <w:lastRenderedPageBreak/>
         <w:t>Identifikation und Beschreibung der EAI Patterns</w:t>
       </w:r>
       <w:bookmarkEnd w:id="2"/>
     </w:p>
-    <w:p>
-      <w:r>
-        <w:t>ExchangePattern</w:t>
+    <w:p/>
+    <w:p>
+      <w:pPr>
+        <w:pStyle w:val="Listenabsatz"/>
+        <w:numPr>
+          <w:ilvl w:val="0"/>
+          <w:numId w:val="4"/>
+        </w:numPr>
+        <w:rPr>
+          <w:u w:val="single"/>
+        </w:rPr>
+      </w:pPr>
+      <w:r>
+        <w:rPr>
+          <w:u w:val="single"/>
+        </w:rPr>
+        <w:t>Message</w:t>
+      </w:r>
+      <w:r>
+        <w:rPr>
+          <w:u w:val="single"/>
+        </w:rPr>
+        <w:t>:</w:t>
+      </w:r>
+    </w:p>
+    <w:p>
+      <w:pPr>
+        <w:pStyle w:val="Listenabsatz"/>
+        <w:rPr>
+          <w:u w:val="single"/>
+        </w:rPr>
+      </w:pPr>
+      <w:r>
+        <w:rPr>
+          <w:noProof/>
+          <w:u w:val="single"/>
+          <w:lang w:eastAsia="de-AT"/>
+        </w:rPr>
+        <w:drawing>
+          <wp:inline distT="0" distB="0" distL="0" distR="0">
+            <wp:extent cx="476250" cy="514350"/>
+            <wp:effectExtent l="0" t="0" r="0" b="0"/>
+            <wp:docPr id="2" name="Grafik 2"/>
+            <wp:cNvGraphicFramePr>
+              <a:graphicFrameLocks xmlns:a="http://schemas.openxmlformats.org/drawingml/2006/main" noChangeAspect="1"/>
+            </wp:cNvGraphicFramePr>
+            <a:graphic xmlns:a="http://schemas.openxmlformats.org/drawingml/2006/main">
+              <a:graphicData uri="http://schemas.openxmlformats.org/drawingml/2006/picture">
+                <pic:pic xmlns:pic="http://schemas.openxmlformats.org/drawingml/2006/picture">
+                  <pic:nvPicPr>
+                    <pic:cNvPr id="2" name="MessageIcon.gif"/>
+                    <pic:cNvPicPr/>
+                  </pic:nvPicPr>
+                  <pic:blipFill>
+                    <a:blip r:embed="rId11">
+                      <a:extLst>
+                        <a:ext uri="{28A0092B-C50C-407E-A947-70E740481C1C}">
+                          <a14:useLocalDpi xmlns:a14="http://schemas.microsoft.com/office/drawing/2010/main" val="0"/>
+                        </a:ext>
+                      </a:extLst>
+                    </a:blip>
+                    <a:stretch>
+                      <a:fillRect/>
+                    </a:stretch>
+                  </pic:blipFill>
+                  <pic:spPr>
+                    <a:xfrm>
+                      <a:off x="0" y="0"/>
+                      <a:ext cx="476250" cy="514350"/>
+                    </a:xfrm>
+                    <a:prstGeom prst="rect">
+                      <a:avLst/>
+                    </a:prstGeom>
+                  </pic:spPr>
+                </pic:pic>
+              </a:graphicData>
+            </a:graphic>
+          </wp:inline>
+        </w:drawing>
+      </w:r>
+    </w:p>
+    <w:p>
+      <w:pPr>
+        <w:pStyle w:val="Listenabsatz"/>
+      </w:pPr>
+      <w:r>
+        <w:t xml:space="preserve">Verpackt die Informationen in eine Message, also </w:t>
+      </w:r>
+      <w:r>
+        <w:t>Daten welche im Messaging System über den Message Chan</w:t>
+      </w:r>
+      <w:r>
+        <w:t>n</w:t>
+      </w:r>
+      <w:r>
+        <w:t>el übertragen werden können.</w:t>
+      </w:r>
+    </w:p>
+    <w:p>
+      <w:pPr>
+        <w:pStyle w:val="Listenabsatz"/>
+        <w:numPr>
+          <w:ilvl w:val="0"/>
+          <w:numId w:val="4"/>
+        </w:numPr>
+        <w:spacing w:before="240"/>
+        <w:rPr>
+          <w:u w:val="single"/>
+        </w:rPr>
+      </w:pPr>
+      <w:r>
+        <w:rPr>
+          <w:u w:val="single"/>
+        </w:rPr>
+        <w:t>Message Transformation</w:t>
+      </w:r>
+      <w:r>
+        <w:t>:</w:t>
+      </w:r>
+    </w:p>
+    <w:p>
+      <w:pPr>
+        <w:pStyle w:val="Listenabsatz"/>
+        <w:rPr>
+          <w:u w:val="single"/>
+        </w:rPr>
+      </w:pPr>
+      <w:r>
+        <w:rPr>
+          <w:noProof/>
+          <w:u w:val="single"/>
+          <w:lang w:eastAsia="de-AT"/>
+        </w:rPr>
+        <w:drawing>
+          <wp:inline distT="0" distB="0" distL="0" distR="0">
+            <wp:extent cx="5760720" cy="3056255"/>
+            <wp:effectExtent l="0" t="0" r="0" b="0"/>
+            <wp:docPr id="1" name="Grafik 1"/>
+            <wp:cNvGraphicFramePr>
+              <a:graphicFrameLocks xmlns:a="http://schemas.openxmlformats.org/drawingml/2006/main" noChangeAspect="1"/>
+            </wp:cNvGraphicFramePr>
+            <a:graphic xmlns:a="http://schemas.openxmlformats.org/drawingml/2006/main">
+              <a:graphicData uri="http://schemas.openxmlformats.org/drawingml/2006/picture">
+                <pic:pic xmlns:pic="http://schemas.openxmlformats.org/drawingml/2006/picture">
+                  <pic:nvPicPr>
+                    <pic:cNvPr id="1" name="MetadataIntegration.gif"/>
+                    <pic:cNvPicPr/>
+                  </pic:nvPicPr>
+                  <pic:blipFill>
+                    <a:blip r:embed="rId12">
+                      <a:extLst>
+                        <a:ext uri="{28A0092B-C50C-407E-A947-70E740481C1C}">
+                          <a14:useLocalDpi xmlns:a14="http://schemas.microsoft.com/office/drawing/2010/main" val="0"/>
+                        </a:ext>
+                      </a:extLst>
+                    </a:blip>
+                    <a:stretch>
+                      <a:fillRect/>
+                    </a:stretch>
+                  </pic:blipFill>
+                  <pic:spPr>
+                    <a:xfrm>
+                      <a:off x="0" y="0"/>
+                      <a:ext cx="5760720" cy="3056255"/>
+                    </a:xfrm>
+                    <a:prstGeom prst="rect">
+                      <a:avLst/>
+                    </a:prstGeom>
+                  </pic:spPr>
+                </pic:pic>
+              </a:graphicData>
+            </a:graphic>
+          </wp:inline>
+        </w:drawing>
+      </w:r>
+    </w:p>
+    <w:p>
+      <w:pPr>
+        <w:pStyle w:val="Listenabsatz"/>
+      </w:pPr>
+      <w:r>
+        <w:t xml:space="preserve">Unabhängig davon welche Datenformate die miteinander </w:t>
+      </w:r>
+      <w:r>
+        <w:t>kommunizierenden</w:t>
+      </w:r>
+      <w:r>
+        <w:t xml:space="preserve"> Applikationen für die </w:t>
+      </w:r>
+      <w:r>
+        <w:t>Verwaltung</w:t>
+      </w:r>
+      <w:r>
+        <w:t xml:space="preserve"> ihrer Informationen verwenden</w:t>
+      </w:r>
+      <w:r>
+        <w:t xml:space="preserve">, werden deren Informationen in ein Datenformat gebracht, welche die jeweilige </w:t>
+      </w:r>
+      <w:r>
+        <w:t>Applikation</w:t>
+      </w:r>
+      <w:r>
+        <w:t xml:space="preserve"> versteht.</w:t>
+      </w:r>
+    </w:p>
+    <w:p>
+      <w:pPr>
+        <w:pStyle w:val="Listenabsatz"/>
+        <w:numPr>
+          <w:ilvl w:val="0"/>
+          <w:numId w:val="4"/>
+        </w:numPr>
+        <w:spacing w:before="240"/>
+        <w:rPr>
+          <w:u w:val="single"/>
+        </w:rPr>
+      </w:pPr>
+      <w:r>
+        <w:rPr>
+          <w:u w:val="single"/>
+        </w:rPr>
+        <w:t>Message Router</w:t>
+      </w:r>
+      <w:r>
+        <w:t>:</w:t>
+      </w:r>
+    </w:p>
+    <w:p>
+      <w:pPr>
+        <w:pStyle w:val="Listenabsatz"/>
+        <w:spacing w:before="240"/>
+      </w:pPr>
+      <w:r>
+        <w:rPr>
+          <w:noProof/>
+          <w:lang w:eastAsia="de-AT"/>
+        </w:rPr>
+        <w:drawing>
+          <wp:inline distT="0" distB="0" distL="0" distR="0">
+            <wp:extent cx="3762375" cy="1095375"/>
+            <wp:effectExtent l="0" t="0" r="9525" b="9525"/>
+            <wp:docPr id="3" name="Grafik 3"/>
+            <wp:cNvGraphicFramePr>
+              <a:graphicFrameLocks xmlns:a="http://schemas.openxmlformats.org/drawingml/2006/main" noChangeAspect="1"/>
+            </wp:cNvGraphicFramePr>
+            <a:graphic xmlns:a="http://schemas.openxmlformats.org/drawingml/2006/main">
+              <a:graphicData uri="http://schemas.openxmlformats.org/drawingml/2006/picture">
+                <pic:pic xmlns:pic="http://schemas.openxmlformats.org/drawingml/2006/picture">
+                  <pic:nvPicPr>
+                    <pic:cNvPr id="3" name="index.jpg"/>
+                    <pic:cNvPicPr/>
+                  </pic:nvPicPr>
+                  <pic:blipFill>
+                    <a:blip r:embed="rId13">
+                      <a:extLst>
+                        <a:ext uri="{28A0092B-C50C-407E-A947-70E740481C1C}">
+                          <a14:useLocalDpi xmlns:a14="http://schemas.microsoft.com/office/drawing/2010/main" val="0"/>
+                        </a:ext>
+                      </a:extLst>
+                    </a:blip>
+                    <a:stretch>
+                      <a:fillRect/>
+                    </a:stretch>
+                  </pic:blipFill>
+                  <pic:spPr>
+                    <a:xfrm>
+                      <a:off x="0" y="0"/>
+                      <a:ext cx="3762375" cy="1095375"/>
+                    </a:xfrm>
+                    <a:prstGeom prst="rect">
+                      <a:avLst/>
+                    </a:prstGeom>
+                  </pic:spPr>
+                </pic:pic>
+              </a:graphicData>
+            </a:graphic>
+          </wp:inline>
+        </w:drawing>
+      </w:r>
+    </w:p>
+    <w:p>
+      <w:pPr>
+        <w:pStyle w:val="Listenabsatz"/>
+        <w:spacing w:before="240"/>
+      </w:pPr>
+      <w:r>
+        <w:t xml:space="preserve">Der Message Router bietet die Möglichkeit Daten, welche aus einem bestimmten Input kommen, zu evaluieren und </w:t>
+      </w:r>
+      <w:r>
+        <w:t>aufgrund einer Auswertung des Inhaltes</w:t>
+      </w:r>
+      <w:r>
+        <w:t xml:space="preserve"> an den r</w:t>
+      </w:r>
+      <w:r>
+        <w:t>ichtigen Endpunkt weiterzuleiten.</w:t>
       </w:r>
     </w:p>
     <w:p>
@@ -2351,12 +3323,19 @@
       <w:pPr>
         <w:pStyle w:val="berschrift1"/>
       </w:pPr>
-      <w:bookmarkStart w:id="4" w:name="_Toc412468824"/>
+      <w:bookmarkStart w:id="3" w:name="_Toc412485860"/>
       <w:r>
         <w:lastRenderedPageBreak/>
-        <w:t>Beschreibung der Funktionsweiße von Apache Camel</w:t>
-      </w:r>
+        <w:t xml:space="preserve">Beschreibung der Funktionsweiße von Apache </w:t>
+      </w:r>
+      <w:proofErr w:type="spellStart"/>
+      <w:r>
+        <w:t>Camel</w:t>
+      </w:r>
+      <w:bookmarkStart w:id="4" w:name="_GoBack"/>
+      <w:bookmarkEnd w:id="3"/>
       <w:bookmarkEnd w:id="4"/>
+      <w:proofErr w:type="spellEnd"/>
     </w:p>
     <w:p>
       <w:pPr>
@@ -2375,10 +3354,31 @@
     </w:p>
     <w:p>
       <w:r>
-        <w:t>Apache Camel ist eine freie, regelbasierte Routing- und Konvertierungsengine. Mit Apache Camel kann man Routing- und Konvertierungsregeln deklarativ in Java oder Scala basierend auf einer domänenspezifischen Sprache, oder mittels Spring basierter XML-Konfi</w:t>
-      </w:r>
-      <w:r>
-        <w:t>guration definieren.</w:t>
+        <w:t xml:space="preserve">Apache </w:t>
+      </w:r>
+      <w:proofErr w:type="spellStart"/>
+      <w:r>
+        <w:t>Camel</w:t>
+      </w:r>
+      <w:proofErr w:type="spellEnd"/>
+      <w:r>
+        <w:t xml:space="preserve"> ist eine freie, regelbasierte Routing- und </w:t>
+      </w:r>
+      <w:proofErr w:type="spellStart"/>
+      <w:r>
+        <w:t>Konvertierungsengine</w:t>
+      </w:r>
+      <w:proofErr w:type="spellEnd"/>
+      <w:r>
+        <w:t xml:space="preserve">. Mit Apache </w:t>
+      </w:r>
+      <w:proofErr w:type="spellStart"/>
+      <w:r>
+        <w:t>Camel</w:t>
+      </w:r>
+      <w:proofErr w:type="spellEnd"/>
+      <w:r>
+        <w:t xml:space="preserve"> kann man Routing- und Konvertierungsregeln deklarativ in Java oder Scala basierend auf einer domänenspezifischen Sprache, oder mittels Spring basierter XML-Konfiguration definieren.</w:t>
       </w:r>
     </w:p>
     <w:p>
@@ -2398,29 +3398,183 @@
     </w:p>
     <w:p>
       <w:r>
-        <w:t xml:space="preserve">Apache Camel basiert auf Enterprise Integration Patterns - Entwurfsmuster welche für den Entwurf von Enterprise Application Integration und Message Oriented Middleware basierten Systemen geschaffen wurden. Apache Camels Bean Binding unterstützt dabei Plain Old Java Objects und JavaBeans. Dadurch integriert es einfach mit Dependency Injection Frameworks wie </w:t>
-      </w:r>
-      <w:r>
-        <w:t>Spring oder Google Guice.</w:t>
-      </w:r>
-    </w:p>
-    <w:p>
-      <w:r>
-        <w:t>Apache Camel verwendet Uniform Resource Identifiers und kann somit direkt mit unterschiedlichen Transport- und Messageprotokollen wie beispielsweise HTTP, JMS oder AMQP umgehen. Es kann so beispielsweise mit JBI, SCA, Apache ActiveMQ, RabbitMQ, Apache MINA oder Apache CXF zusammenarbeiten. Somit kann basierend auf der Apache Camel Programmierschnittstelle gearbeitet werden, obwohl die darüber angesprochenen Komponenten technologisch unterschied</w:t>
-      </w:r>
-      <w:r>
-        <w:t>liche Schnittstellen verwenden.</w:t>
-      </w:r>
-    </w:p>
-    <w:p>
-      <w:r>
-        <w:t>Apache Camel wird häufig zusammen mit Apache ServiceMix (Enterprise Service Bus), Apache CXF (Web Service Framework) und Apache ActiveMQ (Java Message Service Provider) in SOA Infrast</w:t>
+        <w:t xml:space="preserve">Apache </w:t>
+      </w:r>
+      <w:proofErr w:type="spellStart"/>
+      <w:r>
+        <w:t>Camel</w:t>
+      </w:r>
+      <w:proofErr w:type="spellEnd"/>
+      <w:r>
+        <w:t xml:space="preserve"> basiert auf Enterprise Integration Patterns - Entwurfsmuster welche für den Entwurf von Enterprise </w:t>
+      </w:r>
+      <w:proofErr w:type="spellStart"/>
+      <w:r>
+        <w:t>Application</w:t>
+      </w:r>
+      <w:proofErr w:type="spellEnd"/>
+      <w:r>
+        <w:t xml:space="preserve"> Integration und Message </w:t>
+      </w:r>
+      <w:proofErr w:type="spellStart"/>
+      <w:r>
+        <w:t>Oriented</w:t>
+      </w:r>
+      <w:proofErr w:type="spellEnd"/>
+      <w:r>
+        <w:t xml:space="preserve"> Middleware basierten Systemen geschaffen wurden. Apache </w:t>
+      </w:r>
+      <w:proofErr w:type="spellStart"/>
+      <w:r>
+        <w:t>Camels</w:t>
+      </w:r>
+      <w:proofErr w:type="spellEnd"/>
+      <w:r>
+        <w:t xml:space="preserve"> Bean Binding unterstützt dabei </w:t>
+      </w:r>
+      <w:proofErr w:type="spellStart"/>
+      <w:r>
+        <w:t>Plain</w:t>
+      </w:r>
+      <w:proofErr w:type="spellEnd"/>
+      <w:r>
+        <w:t xml:space="preserve"> Old Java Objects und </w:t>
+      </w:r>
+      <w:proofErr w:type="spellStart"/>
+      <w:r>
+        <w:t>JavaBeans</w:t>
+      </w:r>
+      <w:proofErr w:type="spellEnd"/>
+      <w:r>
+        <w:t xml:space="preserve">. Dadurch integriert es einfach mit </w:t>
+      </w:r>
+      <w:proofErr w:type="spellStart"/>
+      <w:r>
+        <w:t>Dependency</w:t>
+      </w:r>
+      <w:proofErr w:type="spellEnd"/>
+      <w:r>
+        <w:t xml:space="preserve"> </w:t>
+      </w:r>
+      <w:proofErr w:type="spellStart"/>
+      <w:r>
+        <w:t>Injection</w:t>
+      </w:r>
+      <w:proofErr w:type="spellEnd"/>
+      <w:r>
+        <w:t xml:space="preserve"> Frameworks wie Spring oder Google </w:t>
+      </w:r>
+      <w:proofErr w:type="spellStart"/>
+      <w:r>
+        <w:t>Guice</w:t>
+      </w:r>
+      <w:proofErr w:type="spellEnd"/>
+      <w:r>
+        <w:t>.</w:t>
+      </w:r>
+    </w:p>
+    <w:p>
+      <w:r>
+        <w:t xml:space="preserve">Apache </w:t>
+      </w:r>
+      <w:proofErr w:type="spellStart"/>
+      <w:r>
+        <w:t>Camel</w:t>
+      </w:r>
+      <w:proofErr w:type="spellEnd"/>
+      <w:r>
+        <w:t xml:space="preserve"> verwendet Uniform </w:t>
+      </w:r>
+      <w:proofErr w:type="spellStart"/>
+      <w:r>
+        <w:t>Resource</w:t>
+      </w:r>
+      <w:proofErr w:type="spellEnd"/>
+      <w:r>
+        <w:t xml:space="preserve"> </w:t>
+      </w:r>
+      <w:proofErr w:type="spellStart"/>
+      <w:r>
+        <w:t>Identifiers</w:t>
+      </w:r>
+      <w:proofErr w:type="spellEnd"/>
+      <w:r>
+        <w:t xml:space="preserve"> und kann somit direkt mit unterschiedlichen Transport- und </w:t>
+      </w:r>
+      <w:proofErr w:type="spellStart"/>
+      <w:r>
+        <w:t>Messageprotokollen</w:t>
+      </w:r>
+      <w:proofErr w:type="spellEnd"/>
+      <w:r>
+        <w:t xml:space="preserve"> wie beispielsweise HTTP, JMS oder AMQP umgehen. Es kann so beispielsweise mit JBI, SCA, Apache </w:t>
+      </w:r>
+      <w:proofErr w:type="spellStart"/>
+      <w:r>
+        <w:t>ActiveMQ</w:t>
+      </w:r>
+      <w:proofErr w:type="spellEnd"/>
+      <w:r>
+        <w:t xml:space="preserve">, </w:t>
+      </w:r>
+      <w:proofErr w:type="spellStart"/>
+      <w:r>
+        <w:t>RabbitMQ</w:t>
+      </w:r>
+      <w:proofErr w:type="spellEnd"/>
+      <w:r>
+        <w:t xml:space="preserve">, Apache MINA oder Apache CXF zusammenarbeiten. Somit kann basierend auf der Apache </w:t>
+      </w:r>
+      <w:proofErr w:type="spellStart"/>
+      <w:r>
+        <w:t>Camel</w:t>
+      </w:r>
+      <w:proofErr w:type="spellEnd"/>
+      <w:r>
+        <w:t xml:space="preserve"> Programmierschnittstelle gearbeitet werden, obwohl die darüber angesprochenen Komponenten technologisch unterschiedliche Schnittstellen verwenden.</w:t>
+      </w:r>
+    </w:p>
+    <w:p>
+      <w:r>
+        <w:t xml:space="preserve">Apache </w:t>
+      </w:r>
+      <w:proofErr w:type="spellStart"/>
+      <w:r>
+        <w:t>Camel</w:t>
+      </w:r>
+      <w:proofErr w:type="spellEnd"/>
+      <w:r>
+        <w:t xml:space="preserve"> wird häufig zusammen mit Apache </w:t>
+      </w:r>
+      <w:proofErr w:type="spellStart"/>
+      <w:r>
+        <w:t>ServiceMix</w:t>
+      </w:r>
+      <w:proofErr w:type="spellEnd"/>
+      <w:r>
+        <w:t xml:space="preserve"> (Enterprise Service Bus), Apache CXF (Web Service Framework) und Apache </w:t>
+      </w:r>
+      <w:proofErr w:type="spellStart"/>
+      <w:r>
+        <w:t>ActiveMQ</w:t>
+      </w:r>
+      <w:proofErr w:type="spellEnd"/>
+      <w:r>
+        <w:t xml:space="preserve"> (Java Message Service Provider) in SOA Infrast</w:t>
       </w:r>
       <w:r>
         <w:t xml:space="preserve">ruktur Projekten eingesetzt. </w:t>
       </w:r>
       <w:r>
-        <w:t>Darüber hinaus wird oft auch Apache MINA (Framework für Netzwerkapplikationen) zusammen mit Apache Camel verwendet.</w:t>
+        <w:t xml:space="preserve">Darüber hinaus wird oft auch Apache MINA (Framework für Netzwerkapplikationen) zusammen mit Apache </w:t>
+      </w:r>
+      <w:proofErr w:type="spellStart"/>
+      <w:r>
+        <w:t>Camel</w:t>
+      </w:r>
+      <w:proofErr w:type="spellEnd"/>
+      <w:r>
+        <w:t xml:space="preserve"> verwendet.</w:t>
       </w:r>
     </w:p>
     <w:p>
@@ -2432,7 +3586,7 @@
       <w:pPr>
         <w:pStyle w:val="berschrift1"/>
       </w:pPr>
-      <w:bookmarkStart w:id="5" w:name="_Toc412468825"/>
+      <w:bookmarkStart w:id="5" w:name="_Toc412485861"/>
       <w:r>
         <w:lastRenderedPageBreak/>
         <w:t>Protokollierung der Inbetriebnahme des Beispiels</w:t>
@@ -2455,8 +3609,21 @@
           <w:numId w:val="2"/>
         </w:numPr>
       </w:pPr>
-      <w:r>
-        <w:t>git repository erstellt</w:t>
+      <w:proofErr w:type="spellStart"/>
+      <w:r>
+        <w:t>git</w:t>
+      </w:r>
+      <w:proofErr w:type="spellEnd"/>
+      <w:r>
+        <w:t xml:space="preserve"> </w:t>
+      </w:r>
+      <w:proofErr w:type="spellStart"/>
+      <w:r>
+        <w:t>repository</w:t>
+      </w:r>
+      <w:proofErr w:type="spellEnd"/>
+      <w:r>
+        <w:t xml:space="preserve"> erstellt</w:t>
       </w:r>
     </w:p>
     <w:p>
@@ -2477,7 +3644,31 @@
         </w:numPr>
       </w:pPr>
       <w:r>
-        <w:t>Neues Java Projekt in Eclipse erstellt und mit git repository verbunden</w:t>
+        <w:t xml:space="preserve">Neues Java Projekt in </w:t>
+      </w:r>
+      <w:proofErr w:type="spellStart"/>
+      <w:r>
+        <w:t>Eclipse</w:t>
+      </w:r>
+      <w:proofErr w:type="spellEnd"/>
+      <w:r>
+        <w:t xml:space="preserve"> erstellt und mit </w:t>
+      </w:r>
+      <w:proofErr w:type="spellStart"/>
+      <w:r>
+        <w:t>git</w:t>
+      </w:r>
+      <w:proofErr w:type="spellEnd"/>
+      <w:r>
+        <w:t xml:space="preserve"> </w:t>
+      </w:r>
+      <w:proofErr w:type="spellStart"/>
+      <w:r>
+        <w:t>repository</w:t>
+      </w:r>
+      <w:proofErr w:type="spellEnd"/>
+      <w:r>
+        <w:t xml:space="preserve"> verbunden</w:t>
       </w:r>
     </w:p>
     <w:p>
@@ -2488,8 +3679,21 @@
           <w:numId w:val="2"/>
         </w:numPr>
       </w:pPr>
-      <w:r>
-        <w:t>Eclipse: Help-&gt;Marketplace nach "Maven" gesucht</w:t>
+      <w:proofErr w:type="spellStart"/>
+      <w:r>
+        <w:t>Eclipse</w:t>
+      </w:r>
+      <w:proofErr w:type="spellEnd"/>
+      <w:r>
+        <w:t>: Help-&gt;Marketplace nach "</w:t>
+      </w:r>
+      <w:proofErr w:type="spellStart"/>
+      <w:r>
+        <w:t>Maven</w:t>
+      </w:r>
+      <w:proofErr w:type="spellEnd"/>
+      <w:r>
+        <w:t>" gesucht</w:t>
       </w:r>
     </w:p>
     <w:p>
@@ -2500,8 +3704,13 @@
           <w:numId w:val="2"/>
         </w:numPr>
       </w:pPr>
-      <w:r>
-        <w:t>Eclipse: M2Eclipse war aber bereits installiert</w:t>
+      <w:proofErr w:type="spellStart"/>
+      <w:r>
+        <w:t>Eclipse</w:t>
+      </w:r>
+      <w:proofErr w:type="spellEnd"/>
+      <w:r>
+        <w:t>: M2Eclipse war aber bereits installiert</w:t>
       </w:r>
     </w:p>
     <w:p>
@@ -2524,15 +3733,13 @@
       <w:r>
         <w:t xml:space="preserve">link: </w:t>
       </w:r>
-      <w:hyperlink r:id="rId11" w:history="1">
+      <w:hyperlink r:id="rId14" w:history="1">
         <w:r>
           <w:t>http://tweedo.com/mirror/apache/camel/apache-camel/2.14.1/apache-camel-</w:t>
         </w:r>
       </w:hyperlink>
       <w:r>
         <w:tab/>
-      </w:r>
-      <w:r>
         <w:t>2.14.1.tar.gz</w:t>
       </w:r>
     </w:p>
@@ -2556,8 +3763,37 @@
           <w:numId w:val="2"/>
         </w:numPr>
       </w:pPr>
-      <w:r>
-        <w:t>src Ordner aus: "apache-camel-2.14.1/examples/camel-example-etl/" kopiert und den von Eclipse generierten</w:t>
+      <w:proofErr w:type="spellStart"/>
+      <w:r>
+        <w:t>src</w:t>
+      </w:r>
+      <w:proofErr w:type="spellEnd"/>
+      <w:r>
+        <w:t xml:space="preserve"> Ordner aus: "apache-camel-2.14.1/</w:t>
+      </w:r>
+      <w:proofErr w:type="spellStart"/>
+      <w:r>
+        <w:t>examples</w:t>
+      </w:r>
+      <w:proofErr w:type="spellEnd"/>
+      <w:r>
+        <w:t>/</w:t>
+      </w:r>
+      <w:proofErr w:type="spellStart"/>
+      <w:r>
+        <w:t>camel-example-etl</w:t>
+      </w:r>
+      <w:proofErr w:type="spellEnd"/>
+      <w:r>
+        <w:t xml:space="preserve">/" kopiert und den von </w:t>
+      </w:r>
+      <w:proofErr w:type="spellStart"/>
+      <w:r>
+        <w:t>Eclipse</w:t>
+      </w:r>
+      <w:proofErr w:type="spellEnd"/>
+      <w:r>
+        <w:t xml:space="preserve"> generierten</w:t>
       </w:r>
     </w:p>
     <w:p>
@@ -2578,7 +3814,39 @@
         </w:numPr>
       </w:pPr>
       <w:r>
-        <w:t>pom.xml aus: "apache-camel-2.14.1/examples/camel-example-etl/" kopiert und in die Eclipse workspace eingefügt</w:t>
+        <w:t>pom.xml aus: "apache-camel-2.14.1/</w:t>
+      </w:r>
+      <w:proofErr w:type="spellStart"/>
+      <w:r>
+        <w:t>examples</w:t>
+      </w:r>
+      <w:proofErr w:type="spellEnd"/>
+      <w:r>
+        <w:t>/</w:t>
+      </w:r>
+      <w:proofErr w:type="spellStart"/>
+      <w:r>
+        <w:t>camel-example-etl</w:t>
+      </w:r>
+      <w:proofErr w:type="spellEnd"/>
+      <w:r>
+        <w:t xml:space="preserve">/" kopiert und in die </w:t>
+      </w:r>
+      <w:proofErr w:type="spellStart"/>
+      <w:r>
+        <w:t>Eclipse</w:t>
+      </w:r>
+      <w:proofErr w:type="spellEnd"/>
+      <w:r>
+        <w:t xml:space="preserve"> </w:t>
+      </w:r>
+      <w:proofErr w:type="spellStart"/>
+      <w:r>
+        <w:t>workspace</w:t>
+      </w:r>
+      <w:proofErr w:type="spellEnd"/>
+      <w:r>
+        <w:t xml:space="preserve"> eingefügt</w:t>
       </w:r>
     </w:p>
     <w:p>
@@ -2589,8 +3857,13 @@
           <w:numId w:val="2"/>
         </w:numPr>
       </w:pPr>
-      <w:r>
-        <w:t>dependency in pom.xml hinzugefügt</w:t>
+      <w:proofErr w:type="spellStart"/>
+      <w:r>
+        <w:t>dependency</w:t>
+      </w:r>
+      <w:proofErr w:type="spellEnd"/>
+      <w:r>
+        <w:t xml:space="preserve"> in pom.xml hinzugefügt</w:t>
       </w:r>
     </w:p>
     <w:p>
@@ -2607,8 +3880,13 @@
         <w:ind w:left="708" w:firstLine="708"/>
         <w:contextualSpacing/>
       </w:pPr>
-      <w:r>
-        <w:t>dependency:</w:t>
+      <w:proofErr w:type="spellStart"/>
+      <w:r>
+        <w:t>dependency</w:t>
+      </w:r>
+      <w:proofErr w:type="spellEnd"/>
+      <w:r>
+        <w:t>:</w:t>
       </w:r>
     </w:p>
     <w:p>
@@ -2617,7 +3895,15 @@
         <w:contextualSpacing/>
       </w:pPr>
       <w:r>
-        <w:t>&lt;dependency&gt;</w:t>
+        <w:t>&lt;</w:t>
+      </w:r>
+      <w:proofErr w:type="spellStart"/>
+      <w:r>
+        <w:t>dependency</w:t>
+      </w:r>
+      <w:proofErr w:type="spellEnd"/>
+      <w:r>
+        <w:t>&gt;</w:t>
       </w:r>
     </w:p>
     <w:p>
@@ -2626,7 +3912,31 @@
         <w:contextualSpacing/>
       </w:pPr>
       <w:r>
-        <w:t>&lt;groupId&gt;org.apache.camel&lt;/groupId&gt;</w:t>
+        <w:t>&lt;</w:t>
+      </w:r>
+      <w:proofErr w:type="spellStart"/>
+      <w:r>
+        <w:t>groupId</w:t>
+      </w:r>
+      <w:proofErr w:type="spellEnd"/>
+      <w:r>
+        <w:t>&gt;</w:t>
+      </w:r>
+      <w:proofErr w:type="spellStart"/>
+      <w:r>
+        <w:t>org.apache.camel</w:t>
+      </w:r>
+      <w:proofErr w:type="spellEnd"/>
+      <w:r>
+        <w:t>&lt;/</w:t>
+      </w:r>
+      <w:proofErr w:type="spellStart"/>
+      <w:r>
+        <w:t>groupId</w:t>
+      </w:r>
+      <w:proofErr w:type="spellEnd"/>
+      <w:r>
+        <w:t>&gt;</w:t>
       </w:r>
     </w:p>
     <w:p>
@@ -2635,7 +3945,31 @@
         <w:contextualSpacing/>
       </w:pPr>
       <w:r>
-        <w:t>&lt;artifactId&gt;camel-eclipse&lt;/artifactId&gt;</w:t>
+        <w:t>&lt;</w:t>
+      </w:r>
+      <w:proofErr w:type="spellStart"/>
+      <w:r>
+        <w:t>artifactId</w:t>
+      </w:r>
+      <w:proofErr w:type="spellEnd"/>
+      <w:r>
+        <w:t>&gt;</w:t>
+      </w:r>
+      <w:proofErr w:type="spellStart"/>
+      <w:r>
+        <w:t>camel-eclipse</w:t>
+      </w:r>
+      <w:proofErr w:type="spellEnd"/>
+      <w:r>
+        <w:t>&lt;/</w:t>
+      </w:r>
+      <w:proofErr w:type="spellStart"/>
+      <w:r>
+        <w:t>artifactId</w:t>
+      </w:r>
+      <w:proofErr w:type="spellEnd"/>
+      <w:r>
+        <w:t>&gt;</w:t>
       </w:r>
     </w:p>
     <w:p>
@@ -2644,7 +3978,23 @@
         <w:contextualSpacing/>
       </w:pPr>
       <w:r>
-        <w:t>&lt;version&gt;2.14.1&lt;/version&gt;</w:t>
+        <w:t>&lt;</w:t>
+      </w:r>
+      <w:proofErr w:type="spellStart"/>
+      <w:r>
+        <w:t>version</w:t>
+      </w:r>
+      <w:proofErr w:type="spellEnd"/>
+      <w:r>
+        <w:t>&gt;2.14.1&lt;/</w:t>
+      </w:r>
+      <w:proofErr w:type="spellStart"/>
+      <w:r>
+        <w:t>version</w:t>
+      </w:r>
+      <w:proofErr w:type="spellEnd"/>
+      <w:r>
+        <w:t>&gt;</w:t>
       </w:r>
     </w:p>
     <w:p>
@@ -2652,8 +4002,77 @@
         <w:ind w:left="1416" w:firstLine="708"/>
         <w:contextualSpacing/>
       </w:pPr>
-      <w:r>
-        <w:t>&lt;!-- use the same version as your Camel core version --&gt;</w:t>
+      <w:proofErr w:type="gramStart"/>
+      <w:r>
+        <w:t>&lt;!--</w:t>
+      </w:r>
+      <w:proofErr w:type="gramEnd"/>
+      <w:r>
+        <w:t xml:space="preserve"> </w:t>
+      </w:r>
+      <w:proofErr w:type="spellStart"/>
+      <w:r>
+        <w:t>use</w:t>
+      </w:r>
+      <w:proofErr w:type="spellEnd"/>
+      <w:r>
+        <w:t xml:space="preserve"> </w:t>
+      </w:r>
+      <w:proofErr w:type="spellStart"/>
+      <w:r>
+        <w:t>the</w:t>
+      </w:r>
+      <w:proofErr w:type="spellEnd"/>
+      <w:r>
+        <w:t xml:space="preserve"> same </w:t>
+      </w:r>
+      <w:proofErr w:type="spellStart"/>
+      <w:r>
+        <w:t>version</w:t>
+      </w:r>
+      <w:proofErr w:type="spellEnd"/>
+      <w:r>
+        <w:t xml:space="preserve"> </w:t>
+      </w:r>
+      <w:proofErr w:type="spellStart"/>
+      <w:r>
+        <w:t>as</w:t>
+      </w:r>
+      <w:proofErr w:type="spellEnd"/>
+      <w:r>
+        <w:t xml:space="preserve"> </w:t>
+      </w:r>
+      <w:proofErr w:type="spellStart"/>
+      <w:r>
+        <w:t>your</w:t>
+      </w:r>
+      <w:proofErr w:type="spellEnd"/>
+      <w:r>
+        <w:t xml:space="preserve"> </w:t>
+      </w:r>
+      <w:proofErr w:type="spellStart"/>
+      <w:r>
+        <w:t>Camel</w:t>
+      </w:r>
+      <w:proofErr w:type="spellEnd"/>
+      <w:r>
+        <w:t xml:space="preserve"> </w:t>
+      </w:r>
+      <w:proofErr w:type="spellStart"/>
+      <w:r>
+        <w:t>core</w:t>
+      </w:r>
+      <w:proofErr w:type="spellEnd"/>
+      <w:r>
+        <w:t xml:space="preserve"> </w:t>
+      </w:r>
+      <w:proofErr w:type="spellStart"/>
+      <w:r>
+        <w:t>version</w:t>
+      </w:r>
+      <w:proofErr w:type="spellEnd"/>
+      <w:r>
+        <w:t xml:space="preserve"> --&gt;</w:t>
       </w:r>
     </w:p>
     <w:p>
@@ -2662,7 +4081,15 @@
         <w:contextualSpacing/>
       </w:pPr>
       <w:r>
-        <w:t>&lt;/dependency&gt;</w:t>
+        <w:t>&lt;/</w:t>
+      </w:r>
+      <w:proofErr w:type="spellStart"/>
+      <w:r>
+        <w:t>dependency</w:t>
+      </w:r>
+      <w:proofErr w:type="spellEnd"/>
+      <w:r>
+        <w:t>&gt;</w:t>
       </w:r>
     </w:p>
     <w:p>
@@ -2673,8 +4100,13 @@
           <w:numId w:val="2"/>
         </w:numPr>
       </w:pPr>
-      <w:r>
-        <w:t>Eclipse geschlossen und in eclipse.ini mehr Arbeitsspeicher zugewiesen</w:t>
+      <w:proofErr w:type="spellStart"/>
+      <w:r>
+        <w:t>Eclipse</w:t>
+      </w:r>
+      <w:proofErr w:type="spellEnd"/>
+      <w:r>
+        <w:t xml:space="preserve"> geschlossen und in eclipse.ini mehr Arbeitsspeicher zugewiesen</w:t>
       </w:r>
     </w:p>
     <w:p>
@@ -2692,7 +4124,47 @@
         <w:contextualSpacing/>
       </w:pPr>
       <w:r>
-        <w:t>unter mac osx: /Applications/Eclipse Java/Eclipse.app/Contents/MacOS/eclipse.ini</w:t>
+        <w:t xml:space="preserve">unter </w:t>
+      </w:r>
+      <w:proofErr w:type="spellStart"/>
+      <w:r>
+        <w:t>mac</w:t>
+      </w:r>
+      <w:proofErr w:type="spellEnd"/>
+      <w:r>
+        <w:t xml:space="preserve"> </w:t>
+      </w:r>
+      <w:proofErr w:type="spellStart"/>
+      <w:r>
+        <w:t>osx</w:t>
+      </w:r>
+      <w:proofErr w:type="spellEnd"/>
+      <w:r>
+        <w:t>: /</w:t>
+      </w:r>
+      <w:proofErr w:type="spellStart"/>
+      <w:r>
+        <w:t>Applications</w:t>
+      </w:r>
+      <w:proofErr w:type="spellEnd"/>
+      <w:r>
+        <w:t>/</w:t>
+      </w:r>
+      <w:proofErr w:type="spellStart"/>
+      <w:r>
+        <w:t>Eclipse</w:t>
+      </w:r>
+      <w:proofErr w:type="spellEnd"/>
+      <w:r>
+        <w:t xml:space="preserve"> Java/</w:t>
+      </w:r>
+      <w:proofErr w:type="spellStart"/>
+      <w:r>
+        <w:t>Eclipse.app</w:t>
+      </w:r>
+      <w:proofErr w:type="spellEnd"/>
+      <w:r>
+        <w:t>/Contents/MacOS/eclipse.ini</w:t>
       </w:r>
     </w:p>
     <w:p>
@@ -2712,8 +4184,13 @@
           <w:numId w:val="2"/>
         </w:numPr>
       </w:pPr>
-      <w:r>
-        <w:t>Eclipse wieder geöffnet</w:t>
+      <w:proofErr w:type="spellStart"/>
+      <w:r>
+        <w:t>Eclipse</w:t>
+      </w:r>
+      <w:proofErr w:type="spellEnd"/>
+      <w:r>
+        <w:t xml:space="preserve"> wieder geöffnet</w:t>
       </w:r>
     </w:p>
     <w:p>
@@ -2725,7 +4202,39 @@
         </w:numPr>
       </w:pPr>
       <w:r>
-        <w:t>Rechtsklick auf das Projekt Configure -&gt; Convert to Maven Project</w:t>
+        <w:t xml:space="preserve">Rechtsklick auf das Projekt </w:t>
+      </w:r>
+      <w:proofErr w:type="spellStart"/>
+      <w:r>
+        <w:t>Configure</w:t>
+      </w:r>
+      <w:proofErr w:type="spellEnd"/>
+      <w:r>
+        <w:t xml:space="preserve"> -&gt; </w:t>
+      </w:r>
+      <w:proofErr w:type="spellStart"/>
+      <w:r>
+        <w:t>Convert</w:t>
+      </w:r>
+      <w:proofErr w:type="spellEnd"/>
+      <w:r>
+        <w:t xml:space="preserve"> </w:t>
+      </w:r>
+      <w:proofErr w:type="spellStart"/>
+      <w:r>
+        <w:t>to</w:t>
+      </w:r>
+      <w:proofErr w:type="spellEnd"/>
+      <w:r>
+        <w:t xml:space="preserve"> </w:t>
+      </w:r>
+      <w:proofErr w:type="spellStart"/>
+      <w:r>
+        <w:t>Maven</w:t>
+      </w:r>
+      <w:proofErr w:type="spellEnd"/>
+      <w:r>
+        <w:t xml:space="preserve"> Project</w:t>
       </w:r>
     </w:p>
     <w:p>
@@ -2741,8 +4250,8 @@
       </w:r>
     </w:p>
     <w:sectPr>
-      <w:headerReference w:type="default" r:id="rId12"/>
-      <w:footerReference w:type="default" r:id="rId13"/>
+      <w:headerReference w:type="default" r:id="rId15"/>
+      <w:footerReference w:type="default" r:id="rId16"/>
       <w:pgSz w:w="11906" w:h="16838"/>
       <w:pgMar w:top="1417" w:right="1417" w:bottom="1134" w:left="1417" w:header="708" w:footer="708" w:gutter="0"/>
       <w:pgNumType w:start="0"/>
@@ -2789,6 +4298,7 @@
         <w:docPartUnique/>
       </w:docPartObj>
     </w:sdtPr>
+    <w:sdtEndPr/>
     <w:sdtContent>
       <w:p>
         <w:pPr>
@@ -2808,7 +4318,7 @@
             <w:noProof/>
             <w:lang w:val="de-DE"/>
           </w:rPr>
-          <w:t>4</w:t>
+          <w:t>6</w:t>
         </w:r>
         <w:r>
           <w:fldChar w:fldCharType="end"/>
@@ -2858,8 +4368,13 @@
       <w:pStyle w:val="Kopfzeile"/>
     </w:pPr>
     <w:r>
-      <w:t>Ernhofer, Kopec</w:t>
+      <w:t xml:space="preserve">Ernhofer, </w:t>
     </w:r>
+    <w:proofErr w:type="spellStart"/>
+    <w:r>
+      <w:t>Kopec</w:t>
+    </w:r>
+    <w:proofErr w:type="spellEnd"/>
     <w:r>
       <w:ptab w:relativeTo="margin" w:alignment="center" w:leader="none"/>
     </w:r>
@@ -2870,7 +4385,10 @@
       <w:ptab w:relativeTo="margin" w:alignment="right" w:leader="none"/>
     </w:r>
     <w:r>
-      <w:t>23.02.2015</w:t>
+      <w:t>22</w:t>
+    </w:r>
+    <w:r>
+      <w:t>.02.2015</w:t>
     </w:r>
   </w:p>
 </w:hdr>
@@ -2879,95 +4397,9 @@
 <file path=word/numbering.xml><?xml version="1.0" encoding="utf-8"?>
 <w:numbering xmlns:wpc="http://schemas.microsoft.com/office/word/2010/wordprocessingCanvas" xmlns:mc="http://schemas.openxmlformats.org/markup-compatibility/2006" xmlns:o="urn:schemas-microsoft-com:office:office" xmlns:r="http://schemas.openxmlformats.org/officeDocument/2006/relationships" xmlns:m="http://schemas.openxmlformats.org/officeDocument/2006/math" xmlns:v="urn:schemas-microsoft-com:vml" xmlns:wp14="http://schemas.microsoft.com/office/word/2010/wordprocessingDrawing" xmlns:wp="http://schemas.openxmlformats.org/drawingml/2006/wordprocessingDrawing" xmlns:w10="urn:schemas-microsoft-com:office:word" xmlns:w="http://schemas.openxmlformats.org/wordprocessingml/2006/main" xmlns:w14="http://schemas.microsoft.com/office/word/2010/wordml" xmlns:w15="http://schemas.microsoft.com/office/word/2012/wordml" xmlns:wpg="http://schemas.microsoft.com/office/word/2010/wordprocessingGroup" xmlns:wpi="http://schemas.microsoft.com/office/word/2010/wordprocessingInk" xmlns:wne="http://schemas.microsoft.com/office/word/2006/wordml" xmlns:wps="http://schemas.microsoft.com/office/word/2010/wordprocessingShape" mc:Ignorable="w14 w15 wp14">
   <w:abstractNum w:abstractNumId="0">
-    <w:nsid w:val="172403B4"/>
+    <w:nsid w:val="168523C5"/>
     <w:multiLevelType w:val="hybridMultilevel"/>
-    <w:tmpl w:val="B618667A"/>
-    <w:lvl w:ilvl="0" w:tplc="0C07000F">
-      <w:start w:val="1"/>
-      <w:numFmt w:val="decimal"/>
-      <w:lvlText w:val="%1."/>
-      <w:lvlJc w:val="left"/>
-      <w:pPr>
-        <w:ind w:left="720" w:hanging="360"/>
-      </w:pPr>
-    </w:lvl>
-    <w:lvl w:ilvl="1" w:tplc="0C070019" w:tentative="1">
-      <w:start w:val="1"/>
-      <w:numFmt w:val="lowerLetter"/>
-      <w:lvlText w:val="%2."/>
-      <w:lvlJc w:val="left"/>
-      <w:pPr>
-        <w:ind w:left="1440" w:hanging="360"/>
-      </w:pPr>
-    </w:lvl>
-    <w:lvl w:ilvl="2" w:tplc="0C07001B" w:tentative="1">
-      <w:start w:val="1"/>
-      <w:numFmt w:val="lowerRoman"/>
-      <w:lvlText w:val="%3."/>
-      <w:lvlJc w:val="right"/>
-      <w:pPr>
-        <w:ind w:left="2160" w:hanging="180"/>
-      </w:pPr>
-    </w:lvl>
-    <w:lvl w:ilvl="3" w:tplc="0C07000F" w:tentative="1">
-      <w:start w:val="1"/>
-      <w:numFmt w:val="decimal"/>
-      <w:lvlText w:val="%4."/>
-      <w:lvlJc w:val="left"/>
-      <w:pPr>
-        <w:ind w:left="2880" w:hanging="360"/>
-      </w:pPr>
-    </w:lvl>
-    <w:lvl w:ilvl="4" w:tplc="0C070019" w:tentative="1">
-      <w:start w:val="1"/>
-      <w:numFmt w:val="lowerLetter"/>
-      <w:lvlText w:val="%5."/>
-      <w:lvlJc w:val="left"/>
-      <w:pPr>
-        <w:ind w:left="3600" w:hanging="360"/>
-      </w:pPr>
-    </w:lvl>
-    <w:lvl w:ilvl="5" w:tplc="0C07001B" w:tentative="1">
-      <w:start w:val="1"/>
-      <w:numFmt w:val="lowerRoman"/>
-      <w:lvlText w:val="%6."/>
-      <w:lvlJc w:val="right"/>
-      <w:pPr>
-        <w:ind w:left="4320" w:hanging="180"/>
-      </w:pPr>
-    </w:lvl>
-    <w:lvl w:ilvl="6" w:tplc="0C07000F" w:tentative="1">
-      <w:start w:val="1"/>
-      <w:numFmt w:val="decimal"/>
-      <w:lvlText w:val="%7."/>
-      <w:lvlJc w:val="left"/>
-      <w:pPr>
-        <w:ind w:left="5040" w:hanging="360"/>
-      </w:pPr>
-    </w:lvl>
-    <w:lvl w:ilvl="7" w:tplc="0C070019" w:tentative="1">
-      <w:start w:val="1"/>
-      <w:numFmt w:val="lowerLetter"/>
-      <w:lvlText w:val="%8."/>
-      <w:lvlJc w:val="left"/>
-      <w:pPr>
-        <w:ind w:left="5760" w:hanging="360"/>
-      </w:pPr>
-    </w:lvl>
-    <w:lvl w:ilvl="8" w:tplc="0C07001B" w:tentative="1">
-      <w:start w:val="1"/>
-      <w:numFmt w:val="lowerRoman"/>
-      <w:lvlText w:val="%9."/>
-      <w:lvlJc w:val="right"/>
-      <w:pPr>
-        <w:ind w:left="6480" w:hanging="180"/>
-      </w:pPr>
-    </w:lvl>
-  </w:abstractNum>
-  <w:abstractNum w:abstractNumId="1">
-    <w:nsid w:val="4BE55859"/>
-    <w:multiLevelType w:val="hybridMultilevel"/>
-    <w:tmpl w:val="1B8898FC"/>
+    <w:tmpl w:val="E4AACCA6"/>
     <w:lvl w:ilvl="0" w:tplc="0C070001">
       <w:start w:val="1"/>
       <w:numFmt w:val="bullet"/>
@@ -3077,11 +4509,329 @@
       </w:rPr>
     </w:lvl>
   </w:abstractNum>
+  <w:abstractNum w:abstractNumId="1">
+    <w:nsid w:val="172403B4"/>
+    <w:multiLevelType w:val="hybridMultilevel"/>
+    <w:tmpl w:val="B618667A"/>
+    <w:lvl w:ilvl="0" w:tplc="0C07000F">
+      <w:start w:val="1"/>
+      <w:numFmt w:val="decimal"/>
+      <w:lvlText w:val="%1."/>
+      <w:lvlJc w:val="left"/>
+      <w:pPr>
+        <w:ind w:left="720" w:hanging="360"/>
+      </w:pPr>
+    </w:lvl>
+    <w:lvl w:ilvl="1" w:tplc="0C070019" w:tentative="1">
+      <w:start w:val="1"/>
+      <w:numFmt w:val="lowerLetter"/>
+      <w:lvlText w:val="%2."/>
+      <w:lvlJc w:val="left"/>
+      <w:pPr>
+        <w:ind w:left="1440" w:hanging="360"/>
+      </w:pPr>
+    </w:lvl>
+    <w:lvl w:ilvl="2" w:tplc="0C07001B" w:tentative="1">
+      <w:start w:val="1"/>
+      <w:numFmt w:val="lowerRoman"/>
+      <w:lvlText w:val="%3."/>
+      <w:lvlJc w:val="right"/>
+      <w:pPr>
+        <w:ind w:left="2160" w:hanging="180"/>
+      </w:pPr>
+    </w:lvl>
+    <w:lvl w:ilvl="3" w:tplc="0C07000F" w:tentative="1">
+      <w:start w:val="1"/>
+      <w:numFmt w:val="decimal"/>
+      <w:lvlText w:val="%4."/>
+      <w:lvlJc w:val="left"/>
+      <w:pPr>
+        <w:ind w:left="2880" w:hanging="360"/>
+      </w:pPr>
+    </w:lvl>
+    <w:lvl w:ilvl="4" w:tplc="0C070019" w:tentative="1">
+      <w:start w:val="1"/>
+      <w:numFmt w:val="lowerLetter"/>
+      <w:lvlText w:val="%5."/>
+      <w:lvlJc w:val="left"/>
+      <w:pPr>
+        <w:ind w:left="3600" w:hanging="360"/>
+      </w:pPr>
+    </w:lvl>
+    <w:lvl w:ilvl="5" w:tplc="0C07001B" w:tentative="1">
+      <w:start w:val="1"/>
+      <w:numFmt w:val="lowerRoman"/>
+      <w:lvlText w:val="%6."/>
+      <w:lvlJc w:val="right"/>
+      <w:pPr>
+        <w:ind w:left="4320" w:hanging="180"/>
+      </w:pPr>
+    </w:lvl>
+    <w:lvl w:ilvl="6" w:tplc="0C07000F" w:tentative="1">
+      <w:start w:val="1"/>
+      <w:numFmt w:val="decimal"/>
+      <w:lvlText w:val="%7."/>
+      <w:lvlJc w:val="left"/>
+      <w:pPr>
+        <w:ind w:left="5040" w:hanging="360"/>
+      </w:pPr>
+    </w:lvl>
+    <w:lvl w:ilvl="7" w:tplc="0C070019" w:tentative="1">
+      <w:start w:val="1"/>
+      <w:numFmt w:val="lowerLetter"/>
+      <w:lvlText w:val="%8."/>
+      <w:lvlJc w:val="left"/>
+      <w:pPr>
+        <w:ind w:left="5760" w:hanging="360"/>
+      </w:pPr>
+    </w:lvl>
+    <w:lvl w:ilvl="8" w:tplc="0C07001B" w:tentative="1">
+      <w:start w:val="1"/>
+      <w:numFmt w:val="lowerRoman"/>
+      <w:lvlText w:val="%9."/>
+      <w:lvlJc w:val="right"/>
+      <w:pPr>
+        <w:ind w:left="6480" w:hanging="180"/>
+      </w:pPr>
+    </w:lvl>
+  </w:abstractNum>
+  <w:abstractNum w:abstractNumId="2">
+    <w:nsid w:val="4BE55859"/>
+    <w:multiLevelType w:val="hybridMultilevel"/>
+    <w:tmpl w:val="1B8898FC"/>
+    <w:lvl w:ilvl="0" w:tplc="0C070001">
+      <w:start w:val="1"/>
+      <w:numFmt w:val="bullet"/>
+      <w:lvlText w:val=""/>
+      <w:lvlJc w:val="left"/>
+      <w:pPr>
+        <w:ind w:left="720" w:hanging="360"/>
+      </w:pPr>
+      <w:rPr>
+        <w:rFonts w:ascii="Symbol" w:hAnsi="Symbol" w:hint="default"/>
+      </w:rPr>
+    </w:lvl>
+    <w:lvl w:ilvl="1" w:tplc="0C070003" w:tentative="1">
+      <w:start w:val="1"/>
+      <w:numFmt w:val="bullet"/>
+      <w:lvlText w:val="o"/>
+      <w:lvlJc w:val="left"/>
+      <w:pPr>
+        <w:ind w:left="1440" w:hanging="360"/>
+      </w:pPr>
+      <w:rPr>
+        <w:rFonts w:ascii="Courier New" w:hAnsi="Courier New" w:cs="Courier New" w:hint="default"/>
+      </w:rPr>
+    </w:lvl>
+    <w:lvl w:ilvl="2" w:tplc="0C070005" w:tentative="1">
+      <w:start w:val="1"/>
+      <w:numFmt w:val="bullet"/>
+      <w:lvlText w:val=""/>
+      <w:lvlJc w:val="left"/>
+      <w:pPr>
+        <w:ind w:left="2160" w:hanging="360"/>
+      </w:pPr>
+      <w:rPr>
+        <w:rFonts w:ascii="Wingdings" w:hAnsi="Wingdings" w:hint="default"/>
+      </w:rPr>
+    </w:lvl>
+    <w:lvl w:ilvl="3" w:tplc="0C070001" w:tentative="1">
+      <w:start w:val="1"/>
+      <w:numFmt w:val="bullet"/>
+      <w:lvlText w:val=""/>
+      <w:lvlJc w:val="left"/>
+      <w:pPr>
+        <w:ind w:left="2880" w:hanging="360"/>
+      </w:pPr>
+      <w:rPr>
+        <w:rFonts w:ascii="Symbol" w:hAnsi="Symbol" w:hint="default"/>
+      </w:rPr>
+    </w:lvl>
+    <w:lvl w:ilvl="4" w:tplc="0C070003" w:tentative="1">
+      <w:start w:val="1"/>
+      <w:numFmt w:val="bullet"/>
+      <w:lvlText w:val="o"/>
+      <w:lvlJc w:val="left"/>
+      <w:pPr>
+        <w:ind w:left="3600" w:hanging="360"/>
+      </w:pPr>
+      <w:rPr>
+        <w:rFonts w:ascii="Courier New" w:hAnsi="Courier New" w:cs="Courier New" w:hint="default"/>
+      </w:rPr>
+    </w:lvl>
+    <w:lvl w:ilvl="5" w:tplc="0C070005" w:tentative="1">
+      <w:start w:val="1"/>
+      <w:numFmt w:val="bullet"/>
+      <w:lvlText w:val=""/>
+      <w:lvlJc w:val="left"/>
+      <w:pPr>
+        <w:ind w:left="4320" w:hanging="360"/>
+      </w:pPr>
+      <w:rPr>
+        <w:rFonts w:ascii="Wingdings" w:hAnsi="Wingdings" w:hint="default"/>
+      </w:rPr>
+    </w:lvl>
+    <w:lvl w:ilvl="6" w:tplc="0C070001" w:tentative="1">
+      <w:start w:val="1"/>
+      <w:numFmt w:val="bullet"/>
+      <w:lvlText w:val=""/>
+      <w:lvlJc w:val="left"/>
+      <w:pPr>
+        <w:ind w:left="5040" w:hanging="360"/>
+      </w:pPr>
+      <w:rPr>
+        <w:rFonts w:ascii="Symbol" w:hAnsi="Symbol" w:hint="default"/>
+      </w:rPr>
+    </w:lvl>
+    <w:lvl w:ilvl="7" w:tplc="0C070003" w:tentative="1">
+      <w:start w:val="1"/>
+      <w:numFmt w:val="bullet"/>
+      <w:lvlText w:val="o"/>
+      <w:lvlJc w:val="left"/>
+      <w:pPr>
+        <w:ind w:left="5760" w:hanging="360"/>
+      </w:pPr>
+      <w:rPr>
+        <w:rFonts w:ascii="Courier New" w:hAnsi="Courier New" w:cs="Courier New" w:hint="default"/>
+      </w:rPr>
+    </w:lvl>
+    <w:lvl w:ilvl="8" w:tplc="0C070005" w:tentative="1">
+      <w:start w:val="1"/>
+      <w:numFmt w:val="bullet"/>
+      <w:lvlText w:val=""/>
+      <w:lvlJc w:val="left"/>
+      <w:pPr>
+        <w:ind w:left="6480" w:hanging="360"/>
+      </w:pPr>
+      <w:rPr>
+        <w:rFonts w:ascii="Wingdings" w:hAnsi="Wingdings" w:hint="default"/>
+      </w:rPr>
+    </w:lvl>
+  </w:abstractNum>
+  <w:abstractNum w:abstractNumId="3">
+    <w:nsid w:val="518115B6"/>
+    <w:multiLevelType w:val="hybridMultilevel"/>
+    <w:tmpl w:val="297E0AB0"/>
+    <w:lvl w:ilvl="0" w:tplc="0C070001">
+      <w:start w:val="1"/>
+      <w:numFmt w:val="bullet"/>
+      <w:lvlText w:val=""/>
+      <w:lvlJc w:val="left"/>
+      <w:pPr>
+        <w:ind w:left="3600" w:hanging="360"/>
+      </w:pPr>
+      <w:rPr>
+        <w:rFonts w:ascii="Symbol" w:hAnsi="Symbol" w:hint="default"/>
+      </w:rPr>
+    </w:lvl>
+    <w:lvl w:ilvl="1" w:tplc="0C070003" w:tentative="1">
+      <w:start w:val="1"/>
+      <w:numFmt w:val="bullet"/>
+      <w:lvlText w:val="o"/>
+      <w:lvlJc w:val="left"/>
+      <w:pPr>
+        <w:ind w:left="4320" w:hanging="360"/>
+      </w:pPr>
+      <w:rPr>
+        <w:rFonts w:ascii="Courier New" w:hAnsi="Courier New" w:cs="Courier New" w:hint="default"/>
+      </w:rPr>
+    </w:lvl>
+    <w:lvl w:ilvl="2" w:tplc="0C070005" w:tentative="1">
+      <w:start w:val="1"/>
+      <w:numFmt w:val="bullet"/>
+      <w:lvlText w:val=""/>
+      <w:lvlJc w:val="left"/>
+      <w:pPr>
+        <w:ind w:left="5040" w:hanging="360"/>
+      </w:pPr>
+      <w:rPr>
+        <w:rFonts w:ascii="Wingdings" w:hAnsi="Wingdings" w:hint="default"/>
+      </w:rPr>
+    </w:lvl>
+    <w:lvl w:ilvl="3" w:tplc="0C070001" w:tentative="1">
+      <w:start w:val="1"/>
+      <w:numFmt w:val="bullet"/>
+      <w:lvlText w:val=""/>
+      <w:lvlJc w:val="left"/>
+      <w:pPr>
+        <w:ind w:left="5760" w:hanging="360"/>
+      </w:pPr>
+      <w:rPr>
+        <w:rFonts w:ascii="Symbol" w:hAnsi="Symbol" w:hint="default"/>
+      </w:rPr>
+    </w:lvl>
+    <w:lvl w:ilvl="4" w:tplc="0C070003" w:tentative="1">
+      <w:start w:val="1"/>
+      <w:numFmt w:val="bullet"/>
+      <w:lvlText w:val="o"/>
+      <w:lvlJc w:val="left"/>
+      <w:pPr>
+        <w:ind w:left="6480" w:hanging="360"/>
+      </w:pPr>
+      <w:rPr>
+        <w:rFonts w:ascii="Courier New" w:hAnsi="Courier New" w:cs="Courier New" w:hint="default"/>
+      </w:rPr>
+    </w:lvl>
+    <w:lvl w:ilvl="5" w:tplc="0C070005" w:tentative="1">
+      <w:start w:val="1"/>
+      <w:numFmt w:val="bullet"/>
+      <w:lvlText w:val=""/>
+      <w:lvlJc w:val="left"/>
+      <w:pPr>
+        <w:ind w:left="7200" w:hanging="360"/>
+      </w:pPr>
+      <w:rPr>
+        <w:rFonts w:ascii="Wingdings" w:hAnsi="Wingdings" w:hint="default"/>
+      </w:rPr>
+    </w:lvl>
+    <w:lvl w:ilvl="6" w:tplc="0C070001" w:tentative="1">
+      <w:start w:val="1"/>
+      <w:numFmt w:val="bullet"/>
+      <w:lvlText w:val=""/>
+      <w:lvlJc w:val="left"/>
+      <w:pPr>
+        <w:ind w:left="7920" w:hanging="360"/>
+      </w:pPr>
+      <w:rPr>
+        <w:rFonts w:ascii="Symbol" w:hAnsi="Symbol" w:hint="default"/>
+      </w:rPr>
+    </w:lvl>
+    <w:lvl w:ilvl="7" w:tplc="0C070003" w:tentative="1">
+      <w:start w:val="1"/>
+      <w:numFmt w:val="bullet"/>
+      <w:lvlText w:val="o"/>
+      <w:lvlJc w:val="left"/>
+      <w:pPr>
+        <w:ind w:left="8640" w:hanging="360"/>
+      </w:pPr>
+      <w:rPr>
+        <w:rFonts w:ascii="Courier New" w:hAnsi="Courier New" w:cs="Courier New" w:hint="default"/>
+      </w:rPr>
+    </w:lvl>
+    <w:lvl w:ilvl="8" w:tplc="0C070005" w:tentative="1">
+      <w:start w:val="1"/>
+      <w:numFmt w:val="bullet"/>
+      <w:lvlText w:val=""/>
+      <w:lvlJc w:val="left"/>
+      <w:pPr>
+        <w:ind w:left="9360" w:hanging="360"/>
+      </w:pPr>
+      <w:rPr>
+        <w:rFonts w:ascii="Wingdings" w:hAnsi="Wingdings" w:hint="default"/>
+      </w:rPr>
+    </w:lvl>
+  </w:abstractNum>
   <w:num w:numId="1">
-    <w:abstractNumId w:val="0"/>
+    <w:abstractNumId w:val="1"/>
   </w:num>
   <w:num w:numId="2">
-    <w:abstractNumId w:val="1"/>
+    <w:abstractNumId w:val="2"/>
+  </w:num>
+  <w:num w:numId="3">
+    <w:abstractNumId w:val="3"/>
+  </w:num>
+  <w:num w:numId="4">
+    <w:abstractNumId w:val="0"/>
   </w:num>
 </w:numbering>
 </file>
@@ -3656,6 +5406,7 @@
       <w:spacing w:after="0" w:line="240" w:lineRule="auto"/>
     </w:pPr>
     <w:tblPr>
+      <w:tblInd w:w="0" w:type="dxa"/>
       <w:tblBorders>
         <w:top w:val="single" w:sz="4" w:space="0" w:color="auto"/>
         <w:left w:val="single" w:sz="4" w:space="0" w:color="auto"/>
@@ -3664,6 +5415,12 @@
         <w:insideH w:val="single" w:sz="4" w:space="0" w:color="auto"/>
         <w:insideV w:val="single" w:sz="4" w:space="0" w:color="auto"/>
       </w:tblBorders>
+      <w:tblCellMar>
+        <w:top w:w="0" w:type="dxa"/>
+        <w:left w:w="108" w:type="dxa"/>
+        <w:bottom w:w="0" w:type="dxa"/>
+        <w:right w:w="108" w:type="dxa"/>
+      </w:tblCellMar>
     </w:tblPr>
   </w:style>
   <w:style w:type="table" w:styleId="Gitternetztabelle4Akzent1">
@@ -3677,6 +5434,7 @@
     <w:tblPr>
       <w:tblStyleRowBandSize w:val="1"/>
       <w:tblStyleColBandSize w:val="1"/>
+      <w:tblInd w:w="0" w:type="dxa"/>
       <w:tblBorders>
         <w:top w:val="single" w:sz="4" w:space="0" w:color="9CC2E5" w:themeColor="accent1" w:themeTint="99"/>
         <w:left w:val="single" w:sz="4" w:space="0" w:color="9CC2E5" w:themeColor="accent1" w:themeTint="99"/>
@@ -3685,6 +5443,12 @@
         <w:insideH w:val="single" w:sz="4" w:space="0" w:color="9CC2E5" w:themeColor="accent1" w:themeTint="99"/>
         <w:insideV w:val="single" w:sz="4" w:space="0" w:color="9CC2E5" w:themeColor="accent1" w:themeTint="99"/>
       </w:tblBorders>
+      <w:tblCellMar>
+        <w:top w:w="0" w:type="dxa"/>
+        <w:left w:w="108" w:type="dxa"/>
+        <w:bottom w:w="0" w:type="dxa"/>
+        <w:right w:w="108" w:type="dxa"/>
+      </w:tblCellMar>
     </w:tblPr>
     <w:tblStylePr w:type="firstRow">
       <w:rPr>
@@ -3794,532 +5558,6 @@
     </w:pPr>
   </w:style>
 </w:styles>
-</file>
-
-<file path=word/glossary/document.xml><?xml version="1.0" encoding="utf-8"?>
-<w:glossaryDocument xmlns:wpc="http://schemas.microsoft.com/office/word/2010/wordprocessingCanvas" xmlns:mc="http://schemas.openxmlformats.org/markup-compatibility/2006" xmlns:o="urn:schemas-microsoft-com:office:office" xmlns:r="http://schemas.openxmlformats.org/officeDocument/2006/relationships" xmlns:m="http://schemas.openxmlformats.org/officeDocument/2006/math" xmlns:v="urn:schemas-microsoft-com:vml" xmlns:wp14="http://schemas.microsoft.com/office/word/2010/wordprocessingDrawing" xmlns:wp="http://schemas.openxmlformats.org/drawingml/2006/wordprocessingDrawing" xmlns:w10="urn:schemas-microsoft-com:office:word" xmlns:w="http://schemas.openxmlformats.org/wordprocessingml/2006/main" xmlns:w14="http://schemas.microsoft.com/office/word/2010/wordml" xmlns:w15="http://schemas.microsoft.com/office/word/2012/wordml" xmlns:wpg="http://schemas.microsoft.com/office/word/2010/wordprocessingGroup" xmlns:wpi="http://schemas.microsoft.com/office/word/2010/wordprocessingInk" xmlns:wne="http://schemas.microsoft.com/office/word/2006/wordml" xmlns:wps="http://schemas.microsoft.com/office/word/2010/wordprocessingShape" mc:Ignorable="w14 w15 wp14"/>
-</file>
-
-<file path=word/glossary/fontTable.xml><?xml version="1.0" encoding="utf-8"?>
-<w:fonts xmlns:mc="http://schemas.openxmlformats.org/markup-compatibility/2006" xmlns:r="http://schemas.openxmlformats.org/officeDocument/2006/relationships" xmlns:w="http://schemas.openxmlformats.org/wordprocessingml/2006/main" xmlns:w14="http://schemas.microsoft.com/office/word/2010/wordml" xmlns:w15="http://schemas.microsoft.com/office/word/2012/wordml" mc:Ignorable="w14 w15">
-  <w:font w:name="Times New Roman">
-    <w:panose1 w:val="02020603050405020304"/>
-    <w:charset w:val="00"/>
-    <w:family w:val="roman"/>
-    <w:pitch w:val="variable"/>
-    <w:sig w:usb0="E0002EFF" w:usb1="C0007843" w:usb2="00000009" w:usb3="00000000" w:csb0="000001FF" w:csb1="00000000"/>
-  </w:font>
-  <w:font w:name="Symbol">
-    <w:panose1 w:val="05050102010706020507"/>
-    <w:charset w:val="02"/>
-    <w:family w:val="roman"/>
-    <w:pitch w:val="variable"/>
-    <w:sig w:usb0="00000000" w:usb1="10000000" w:usb2="00000000" w:usb3="00000000" w:csb0="80000000" w:csb1="00000000"/>
-  </w:font>
-  <w:font w:name="Courier New">
-    <w:panose1 w:val="02070309020205020404"/>
-    <w:charset w:val="00"/>
-    <w:family w:val="modern"/>
-    <w:pitch w:val="fixed"/>
-    <w:sig w:usb0="E0002AFF" w:usb1="C0007843" w:usb2="00000009" w:usb3="00000000" w:csb0="000001FF" w:csb1="00000000"/>
-  </w:font>
-  <w:font w:name="Wingdings">
-    <w:panose1 w:val="05000000000000000000"/>
-    <w:charset w:val="02"/>
-    <w:family w:val="auto"/>
-    <w:pitch w:val="variable"/>
-    <w:sig w:usb0="00000000" w:usb1="10000000" w:usb2="00000000" w:usb3="00000000" w:csb0="80000000" w:csb1="00000000"/>
-  </w:font>
-  <w:font w:name="Calibri">
-    <w:panose1 w:val="020F0502020204030204"/>
-    <w:charset w:val="00"/>
-    <w:family w:val="swiss"/>
-    <w:pitch w:val="variable"/>
-    <w:sig w:usb0="E00002FF" w:usb1="4000ACFF" w:usb2="00000001" w:usb3="00000000" w:csb0="0000019F" w:csb1="00000000"/>
-  </w:font>
-  <w:font w:name="Calibri Light">
-    <w:panose1 w:val="020F0302020204030204"/>
-    <w:charset w:val="00"/>
-    <w:family w:val="swiss"/>
-    <w:pitch w:val="variable"/>
-    <w:sig w:usb0="A00002EF" w:usb1="4000207B" w:usb2="00000000" w:usb3="00000000" w:csb0="0000019F" w:csb1="00000000"/>
-  </w:font>
-</w:fonts>
-</file>
-
-<file path=word/glossary/settings.xml><?xml version="1.0" encoding="utf-8"?>
-<w:settings xmlns:mc="http://schemas.openxmlformats.org/markup-compatibility/2006" xmlns:o="urn:schemas-microsoft-com:office:office" xmlns:r="http://schemas.openxmlformats.org/officeDocument/2006/relationships" xmlns:m="http://schemas.openxmlformats.org/officeDocument/2006/math" xmlns:v="urn:schemas-microsoft-com:vml" xmlns:w10="urn:schemas-microsoft-com:office:word" xmlns:w="http://schemas.openxmlformats.org/wordprocessingml/2006/main" xmlns:w14="http://schemas.microsoft.com/office/word/2010/wordml" xmlns:w15="http://schemas.microsoft.com/office/word/2012/wordml" xmlns:sl="http://schemas.openxmlformats.org/schemaLibrary/2006/main" mc:Ignorable="w14 w15">
-  <w:view w:val="normal"/>
-  <w:defaultTabStop w:val="708"/>
-  <w:hyphenationZone w:val="425"/>
-  <w:characterSpacingControl w:val="doNotCompress"/>
-  <w:compat>
-    <w:useFELayout/>
-    <w:compatSetting w:name="compatibilityMode" w:uri="http://schemas.microsoft.com/office/word" w:val="15"/>
-    <w:compatSetting w:name="overrideTableStyleFontSizeAndJustification" w:uri="http://schemas.microsoft.com/office/word" w:val="1"/>
-    <w:compatSetting w:name="enableOpenTypeFeatures" w:uri="http://schemas.microsoft.com/office/word" w:val="1"/>
-    <w:compatSetting w:name="doNotFlipMirrorIndents" w:uri="http://schemas.microsoft.com/office/word" w:val="1"/>
-    <w:compatSetting w:name="differentiateMultirowTableHeaders" w:uri="http://schemas.microsoft.com/office/word" w:val="1"/>
-  </w:compat>
-  <w:rsids>
-    <w:rsidRoot w:val="005F27CF"/>
-    <w:rsid w:val="004E083A"/>
-    <w:rsid w:val="005F27CF"/>
-  </w:rsids>
-  <m:mathPr>
-    <m:mathFont m:val="Cambria Math"/>
-    <m:brkBin m:val="before"/>
-    <m:brkBinSub m:val="--"/>
-    <m:smallFrac m:val="0"/>
-    <m:dispDef/>
-    <m:lMargin m:val="0"/>
-    <m:rMargin m:val="0"/>
-    <m:defJc m:val="centerGroup"/>
-    <m:wrapIndent m:val="1440"/>
-    <m:intLim m:val="subSup"/>
-    <m:naryLim m:val="undOvr"/>
-  </m:mathPr>
-  <w:themeFontLang w:val="de-AT"/>
-  <w:clrSchemeMapping w:bg1="light1" w:t1="dark1" w:bg2="light2" w:t2="dark2" w:accent1="accent1" w:accent2="accent2" w:accent3="accent3" w:accent4="accent4" w:accent5="accent5" w:accent6="accent6" w:hyperlink="hyperlink" w:followedHyperlink="followedHyperlink"/>
-  <w:decimalSymbol w:val=","/>
-  <w:listSeparator w:val=";"/>
-  <w15:chartTrackingRefBased/>
-</w:settings>
-</file>
-
-<file path=word/glossary/styles.xml><?xml version="1.0" encoding="utf-8"?>
-<w:styles xmlns:mc="http://schemas.openxmlformats.org/markup-compatibility/2006" xmlns:r="http://schemas.openxmlformats.org/officeDocument/2006/relationships" xmlns:w="http://schemas.openxmlformats.org/wordprocessingml/2006/main" xmlns:w14="http://schemas.microsoft.com/office/word/2010/wordml" xmlns:w15="http://schemas.microsoft.com/office/word/2012/wordml" mc:Ignorable="w14 w15">
-  <w:docDefaults>
-    <w:rPrDefault>
-      <w:rPr>
-        <w:rFonts w:asciiTheme="minorHAnsi" w:eastAsiaTheme="minorEastAsia" w:hAnsiTheme="minorHAnsi" w:cstheme="minorBidi"/>
-        <w:sz w:val="22"/>
-        <w:szCs w:val="22"/>
-        <w:lang w:val="de-AT" w:eastAsia="de-AT" w:bidi="ar-SA"/>
-      </w:rPr>
-    </w:rPrDefault>
-    <w:pPrDefault>
-      <w:pPr>
-        <w:spacing w:after="160" w:line="259" w:lineRule="auto"/>
-      </w:pPr>
-    </w:pPrDefault>
-  </w:docDefaults>
-  <w:latentStyles w:defLockedState="0" w:defUIPriority="99" w:defSemiHidden="0" w:defUnhideWhenUsed="0" w:defQFormat="0" w:count="371">
-    <w:lsdException w:name="Normal" w:uiPriority="0" w:qFormat="1"/>
-    <w:lsdException w:name="heading 1" w:uiPriority="9" w:qFormat="1"/>
-    <w:lsdException w:name="heading 2" w:semiHidden="1" w:uiPriority="9" w:unhideWhenUsed="1" w:qFormat="1"/>
-    <w:lsdException w:name="heading 3" w:semiHidden="1" w:uiPriority="9" w:unhideWhenUsed="1" w:qFormat="1"/>
-    <w:lsdException w:name="heading 4" w:semiHidden="1" w:uiPriority="9" w:unhideWhenUsed="1" w:qFormat="1"/>
-    <w:lsdException w:name="heading 5" w:semiHidden="1" w:uiPriority="9" w:unhideWhenUsed="1" w:qFormat="1"/>
-    <w:lsdException w:name="heading 6" w:semiHidden="1" w:uiPriority="9" w:unhideWhenUsed="1" w:qFormat="1"/>
-    <w:lsdException w:name="heading 7" w:semiHidden="1" w:uiPriority="9" w:unhideWhenUsed="1" w:qFormat="1"/>
-    <w:lsdException w:name="heading 8" w:semiHidden="1" w:uiPriority="9" w:unhideWhenUsed="1" w:qFormat="1"/>
-    <w:lsdException w:name="heading 9" w:semiHidden="1" w:uiPriority="9" w:unhideWhenUsed="1" w:qFormat="1"/>
-    <w:lsdException w:name="index 1" w:semiHidden="1" w:unhideWhenUsed="1"/>
-    <w:lsdException w:name="index 2" w:semiHidden="1" w:unhideWhenUsed="1"/>
-    <w:lsdException w:name="index 3" w:semiHidden="1" w:unhideWhenUsed="1"/>
-    <w:lsdException w:name="index 4" w:semiHidden="1" w:unhideWhenUsed="1"/>
-    <w:lsdException w:name="index 5" w:semiHidden="1" w:unhideWhenUsed="1"/>
-    <w:lsdException w:name="index 6" w:semiHidden="1" w:unhideWhenUsed="1"/>
-    <w:lsdException w:name="index 7" w:semiHidden="1" w:unhideWhenUsed="1"/>
-    <w:lsdException w:name="index 8" w:semiHidden="1" w:unhideWhenUsed="1"/>
-    <w:lsdException w:name="index 9" w:semiHidden="1" w:unhideWhenUsed="1"/>
-    <w:lsdException w:name="toc 1" w:semiHidden="1" w:uiPriority="39" w:unhideWhenUsed="1"/>
-    <w:lsdException w:name="toc 2" w:semiHidden="1" w:uiPriority="39" w:unhideWhenUsed="1"/>
-    <w:lsdException w:name="toc 3" w:semiHidden="1" w:uiPriority="39" w:unhideWhenUsed="1"/>
-    <w:lsdException w:name="toc 4" w:semiHidden="1" w:uiPriority="39" w:unhideWhenUsed="1"/>
-    <w:lsdException w:name="toc 5" w:semiHidden="1" w:uiPriority="39" w:unhideWhenUsed="1"/>
-    <w:lsdException w:name="toc 6" w:semiHidden="1" w:uiPriority="39" w:unhideWhenUsed="1"/>
-    <w:lsdException w:name="toc 7" w:semiHidden="1" w:uiPriority="39" w:unhideWhenUsed="1"/>
-    <w:lsdException w:name="toc 8" w:semiHidden="1" w:uiPriority="39" w:unhideWhenUsed="1"/>
-    <w:lsdException w:name="toc 9" w:semiHidden="1" w:uiPriority="39" w:unhideWhenUsed="1"/>
-    <w:lsdException w:name="Normal Indent" w:semiHidden="1" w:unhideWhenUsed="1"/>
-    <w:lsdException w:name="footnote text" w:semiHidden="1" w:unhideWhenUsed="1"/>
-    <w:lsdException w:name="annotation text" w:semiHidden="1" w:unhideWhenUsed="1"/>
-    <w:lsdException w:name="header" w:semiHidden="1" w:unhideWhenUsed="1"/>
-    <w:lsdException w:name="footer" w:semiHidden="1" w:unhideWhenUsed="1"/>
-    <w:lsdException w:name="index heading" w:semiHidden="1" w:unhideWhenUsed="1"/>
-    <w:lsdException w:name="caption" w:semiHidden="1" w:uiPriority="35" w:unhideWhenUsed="1" w:qFormat="1"/>
-    <w:lsdException w:name="table of figures" w:semiHidden="1" w:unhideWhenUsed="1"/>
-    <w:lsdException w:name="envelope address" w:semiHidden="1" w:unhideWhenUsed="1"/>
-    <w:lsdException w:name="envelope return" w:semiHidden="1" w:unhideWhenUsed="1"/>
-    <w:lsdException w:name="footnote reference" w:semiHidden="1" w:unhideWhenUsed="1"/>
-    <w:lsdException w:name="annotation reference" w:semiHidden="1" w:unhideWhenUsed="1"/>
-    <w:lsdException w:name="line number" w:semiHidden="1" w:unhideWhenUsed="1"/>
-    <w:lsdException w:name="page number" w:semiHidden="1" w:unhideWhenUsed="1"/>
-    <w:lsdException w:name="endnote reference" w:semiHidden="1" w:unhideWhenUsed="1"/>
-    <w:lsdException w:name="endnote text" w:semiHidden="1" w:unhideWhenUsed="1"/>
-    <w:lsdException w:name="table of authorities" w:semiHidden="1" w:unhideWhenUsed="1"/>
-    <w:lsdException w:name="macro" w:semiHidden="1" w:unhideWhenUsed="1"/>
-    <w:lsdException w:name="toa heading" w:semiHidden="1" w:unhideWhenUsed="1"/>
-    <w:lsdException w:name="List" w:semiHidden="1" w:unhideWhenUsed="1"/>
-    <w:lsdException w:name="List Bullet" w:semiHidden="1" w:unhideWhenUsed="1"/>
-    <w:lsdException w:name="List Number" w:semiHidden="1" w:unhideWhenUsed="1"/>
-    <w:lsdException w:name="List 2" w:semiHidden="1" w:unhideWhenUsed="1"/>
-    <w:lsdException w:name="List 3" w:semiHidden="1" w:unhideWhenUsed="1"/>
-    <w:lsdException w:name="List 4" w:semiHidden="1" w:unhideWhenUsed="1"/>
-    <w:lsdException w:name="List 5" w:semiHidden="1" w:unhideWhenUsed="1"/>
-    <w:lsdException w:name="List Bullet 2" w:semiHidden="1" w:unhideWhenUsed="1"/>
-    <w:lsdException w:name="List Bullet 3" w:semiHidden="1" w:unhideWhenUsed="1"/>
-    <w:lsdException w:name="List Bullet 4" w:semiHidden="1" w:unhideWhenUsed="1"/>
-    <w:lsdException w:name="List Bullet 5" w:semiHidden="1" w:unhideWhenUsed="1"/>
-    <w:lsdException w:name="List Number 2" w:semiHidden="1" w:unhideWhenUsed="1"/>
-    <w:lsdException w:name="List Number 3" w:semiHidden="1" w:unhideWhenUsed="1"/>
-    <w:lsdException w:name="List Number 4" w:semiHidden="1" w:unhideWhenUsed="1"/>
-    <w:lsdException w:name="List Number 5" w:semiHidden="1" w:unhideWhenUsed="1"/>
-    <w:lsdException w:name="Title" w:uiPriority="10" w:qFormat="1"/>
-    <w:lsdException w:name="Closing" w:semiHidden="1" w:unhideWhenUsed="1"/>
-    <w:lsdException w:name="Signature" w:semiHidden="1" w:unhideWhenUsed="1"/>
-    <w:lsdException w:name="Default Paragraph Font" w:semiHidden="1" w:uiPriority="1" w:unhideWhenUsed="1"/>
-    <w:lsdException w:name="Body Text" w:semiHidden="1" w:unhideWhenUsed="1"/>
-    <w:lsdException w:name="Body Text Indent" w:semiHidden="1" w:unhideWhenUsed="1"/>
-    <w:lsdException w:name="List Continue" w:semiHidden="1" w:unhideWhenUsed="1"/>
-    <w:lsdException w:name="List Continue 2" w:semiHidden="1" w:unhideWhenUsed="1"/>
-    <w:lsdException w:name="List Continue 3" w:semiHidden="1" w:unhideWhenUsed="1"/>
-    <w:lsdException w:name="List Continue 4" w:semiHidden="1" w:unhideWhenUsed="1"/>
-    <w:lsdException w:name="List Continue 5" w:semiHidden="1" w:unhideWhenUsed="1"/>
-    <w:lsdException w:name="Message Header" w:semiHidden="1" w:unhideWhenUsed="1"/>
-    <w:lsdException w:name="Subtitle" w:uiPriority="11" w:qFormat="1"/>
-    <w:lsdException w:name="Salutation" w:semiHidden="1" w:unhideWhenUsed="1"/>
-    <w:lsdException w:name="Date" w:semiHidden="1" w:unhideWhenUsed="1"/>
-    <w:lsdException w:name="Body Text First Indent" w:semiHidden="1" w:unhideWhenUsed="1"/>
-    <w:lsdException w:name="Body Text First Indent 2" w:semiHidden="1" w:unhideWhenUsed="1"/>
-    <w:lsdException w:name="Note Heading" w:semiHidden="1" w:unhideWhenUsed="1"/>
-    <w:lsdException w:name="Body Text 2" w:semiHidden="1" w:unhideWhenUsed="1"/>
-    <w:lsdException w:name="Body Text 3" w:semiHidden="1" w:unhideWhenUsed="1"/>
-    <w:lsdException w:name="Body Text Indent 2" w:semiHidden="1" w:unhideWhenUsed="1"/>
-    <w:lsdException w:name="Body Text Indent 3" w:semiHidden="1" w:unhideWhenUsed="1"/>
-    <w:lsdException w:name="Block Text" w:semiHidden="1" w:unhideWhenUsed="1"/>
-    <w:lsdException w:name="Hyperlink" w:semiHidden="1" w:unhideWhenUsed="1"/>
-    <w:lsdException w:name="FollowedHyperlink" w:semiHidden="1" w:unhideWhenUsed="1"/>
-    <w:lsdException w:name="Strong" w:uiPriority="22" w:qFormat="1"/>
-    <w:lsdException w:name="Emphasis" w:uiPriority="20" w:qFormat="1"/>
-    <w:lsdException w:name="Document Map" w:semiHidden="1" w:unhideWhenUsed="1"/>
-    <w:lsdException w:name="Plain Text" w:semiHidden="1" w:unhideWhenUsed="1"/>
-    <w:lsdException w:name="E-mail Signature" w:semiHidden="1" w:unhideWhenUsed="1"/>
-    <w:lsdException w:name="HTML Top of Form" w:semiHidden="1" w:unhideWhenUsed="1"/>
-    <w:lsdException w:name="HTML Bottom of Form" w:semiHidden="1" w:unhideWhenUsed="1"/>
-    <w:lsdException w:name="Normal (Web)" w:semiHidden="1" w:unhideWhenUsed="1"/>
-    <w:lsdException w:name="HTML Acronym" w:semiHidden="1" w:unhideWhenUsed="1"/>
-    <w:lsdException w:name="HTML Address" w:semiHidden="1" w:unhideWhenUsed="1"/>
-    <w:lsdException w:name="HTML Cite" w:semiHidden="1" w:unhideWhenUsed="1"/>
-    <w:lsdException w:name="HTML Code" w:semiHidden="1" w:unhideWhenUsed="1"/>
-    <w:lsdException w:name="HTML Definition" w:semiHidden="1" w:unhideWhenUsed="1"/>
-    <w:lsdException w:name="HTML Keyboard" w:semiHidden="1" w:unhideWhenUsed="1"/>
-    <w:lsdException w:name="HTML Preformatted" w:semiHidden="1" w:unhideWhenUsed="1"/>
-    <w:lsdException w:name="HTML Sample" w:semiHidden="1" w:unhideWhenUsed="1"/>
-    <w:lsdException w:name="HTML Typewriter" w:semiHidden="1" w:unhideWhenUsed="1"/>
-    <w:lsdException w:name="HTML Variable" w:semiHidden="1" w:unhideWhenUsed="1"/>
-    <w:lsdException w:name="Normal Table" w:semiHidden="1" w:unhideWhenUsed="1"/>
-    <w:lsdException w:name="annotation subject" w:semiHidden="1" w:unhideWhenUsed="1"/>
-    <w:lsdException w:name="No List" w:semiHidden="1" w:unhideWhenUsed="1"/>
-    <w:lsdException w:name="Outline List 1" w:semiHidden="1" w:unhideWhenUsed="1"/>
-    <w:lsdException w:name="Outline List 2" w:semiHidden="1" w:unhideWhenUsed="1"/>
-    <w:lsdException w:name="Outline List 3" w:semiHidden="1" w:unhideWhenUsed="1"/>
-    <w:lsdException w:name="Table Simple 1" w:semiHidden="1" w:unhideWhenUsed="1"/>
-    <w:lsdException w:name="Table Simple 2" w:semiHidden="1" w:unhideWhenUsed="1"/>
-    <w:lsdException w:name="Table Simple 3" w:semiHidden="1" w:unhideWhenUsed="1"/>
-    <w:lsdException w:name="Table Classic 1" w:semiHidden="1" w:unhideWhenUsed="1"/>
-    <w:lsdException w:name="Table Classic 2" w:semiHidden="1" w:unhideWhenUsed="1"/>
-    <w:lsdException w:name="Table Classic 3" w:semiHidden="1" w:unhideWhenUsed="1"/>
-    <w:lsdException w:name="Table Classic 4" w:semiHidden="1" w:unhideWhenUsed="1"/>
-    <w:lsdException w:name="Table Colorful 1" w:semiHidden="1" w:unhideWhenUsed="1"/>
-    <w:lsdException w:name="Table Colorful 2" w:semiHidden="1" w:unhideWhenUsed="1"/>
-    <w:lsdException w:name="Table Colorful 3" w:semiHidden="1" w:unhideWhenUsed="1"/>
-    <w:lsdException w:name="Table Columns 1" w:semiHidden="1" w:unhideWhenUsed="1"/>
-    <w:lsdException w:name="Table Columns 2" w:semiHidden="1" w:unhideWhenUsed="1"/>
-    <w:lsdException w:name="Table Columns 3" w:semiHidden="1" w:unhideWhenUsed="1"/>
-    <w:lsdException w:name="Table Columns 4" w:semiHidden="1" w:unhideWhenUsed="1"/>
-    <w:lsdException w:name="Table Columns 5" w:semiHidden="1" w:unhideWhenUsed="1"/>
-    <w:lsdException w:name="Table Grid 1" w:semiHidden="1" w:unhideWhenUsed="1"/>
-    <w:lsdException w:name="Table Grid 2" w:semiHidden="1" w:unhideWhenUsed="1"/>
-    <w:lsdException w:name="Table Grid 3" w:semiHidden="1" w:unhideWhenUsed="1"/>
-    <w:lsdException w:name="Table Grid 4" w:semiHidden="1" w:unhideWhenUsed="1"/>
-    <w:lsdException w:name="Table Grid 5" w:semiHidden="1" w:unhideWhenUsed="1"/>
-    <w:lsdException w:name="Table Grid 6" w:semiHidden="1" w:unhideWhenUsed="1"/>
-    <w:lsdException w:name="Table Grid 7" w:semiHidden="1" w:unhideWhenUsed="1"/>
-    <w:lsdException w:name="Table Grid 8" w:semiHidden="1" w:unhideWhenUsed="1"/>
-    <w:lsdException w:name="Table List 1" w:semiHidden="1" w:unhideWhenUsed="1"/>
-    <w:lsdException w:name="Table List 2" w:semiHidden="1" w:unhideWhenUsed="1"/>
-    <w:lsdException w:name="Table List 3" w:semiHidden="1" w:unhideWhenUsed="1"/>
-    <w:lsdException w:name="Table List 4" w:semiHidden="1" w:unhideWhenUsed="1"/>
-    <w:lsdException w:name="Table List 5" w:semiHidden="1" w:unhideWhenUsed="1"/>
-    <w:lsdException w:name="Table List 6" w:semiHidden="1" w:unhideWhenUsed="1"/>
-    <w:lsdException w:name="Table List 7" w:semiHidden="1" w:unhideWhenUsed="1"/>
-    <w:lsdException w:name="Table List 8" w:semiHidden="1" w:unhideWhenUsed="1"/>
-    <w:lsdException w:name="Table 3D effects 1" w:semiHidden="1" w:unhideWhenUsed="1"/>
-    <w:lsdException w:name="Table 3D effects 2" w:semiHidden="1" w:unhideWhenUsed="1"/>
-    <w:lsdException w:name="Table 3D effects 3" w:semiHidden="1" w:unhideWhenUsed="1"/>
-    <w:lsdException w:name="Table Contemporary" w:semiHidden="1" w:unhideWhenUsed="1"/>
-    <w:lsdException w:name="Table Elegant" w:semiHidden="1" w:unhideWhenUsed="1"/>
-    <w:lsdException w:name="Table Professional" w:semiHidden="1" w:unhideWhenUsed="1"/>
-    <w:lsdException w:name="Table Subtle 1" w:semiHidden="1" w:unhideWhenUsed="1"/>
-    <w:lsdException w:name="Table Subtle 2" w:semiHidden="1" w:unhideWhenUsed="1"/>
-    <w:lsdException w:name="Table Web 1" w:semiHidden="1" w:unhideWhenUsed="1"/>
-    <w:lsdException w:name="Table Web 2" w:semiHidden="1" w:unhideWhenUsed="1"/>
-    <w:lsdException w:name="Table Web 3" w:semiHidden="1" w:unhideWhenUsed="1"/>
-    <w:lsdException w:name="Balloon Text" w:semiHidden="1" w:unhideWhenUsed="1"/>
-    <w:lsdException w:name="Table Grid" w:uiPriority="39"/>
-    <w:lsdException w:name="Table Theme" w:semiHidden="1" w:unhideWhenUsed="1"/>
-    <w:lsdException w:name="Placeholder Text" w:semiHidden="1"/>
-    <w:lsdException w:name="No Spacing" w:uiPriority="1" w:qFormat="1"/>
-    <w:lsdException w:name="Light Shading" w:uiPriority="60"/>
-    <w:lsdException w:name="Light List" w:uiPriority="61"/>
-    <w:lsdException w:name="Light Grid" w:uiPriority="62"/>
-    <w:lsdException w:name="Medium Shading 1" w:uiPriority="63"/>
-    <w:lsdException w:name="Medium Shading 2" w:uiPriority="64"/>
-    <w:lsdException w:name="Medium List 1" w:uiPriority="65"/>
-    <w:lsdException w:name="Medium List 2" w:uiPriority="66"/>
-    <w:lsdException w:name="Medium Grid 1" w:uiPriority="67"/>
-    <w:lsdException w:name="Medium Grid 2" w:uiPriority="68"/>
-    <w:lsdException w:name="Medium Grid 3" w:uiPriority="69"/>
-    <w:lsdException w:name="Dark List" w:uiPriority="70"/>
-    <w:lsdException w:name="Colorful Shading" w:uiPriority="71"/>
-    <w:lsdException w:name="Colorful List" w:uiPriority="72"/>
-    <w:lsdException w:name="Colorful Grid" w:uiPriority="73"/>
-    <w:lsdException w:name="Light Shading Accent 1" w:uiPriority="60"/>
-    <w:lsdException w:name="Light List Accent 1" w:uiPriority="61"/>
-    <w:lsdException w:name="Light Grid Accent 1" w:uiPriority="62"/>
-    <w:lsdException w:name="Medium Shading 1 Accent 1" w:uiPriority="63"/>
-    <w:lsdException w:name="Medium Shading 2 Accent 1" w:uiPriority="64"/>
-    <w:lsdException w:name="Medium List 1 Accent 1" w:uiPriority="65"/>
-    <w:lsdException w:name="Revision" w:semiHidden="1"/>
-    <w:lsdException w:name="List Paragraph" w:uiPriority="34" w:qFormat="1"/>
-    <w:lsdException w:name="Quote" w:uiPriority="29" w:qFormat="1"/>
-    <w:lsdException w:name="Intense Quote" w:uiPriority="30" w:qFormat="1"/>
-    <w:lsdException w:name="Medium List 2 Accent 1" w:uiPriority="66"/>
-    <w:lsdException w:name="Medium Grid 1 Accent 1" w:uiPriority="67"/>
-    <w:lsdException w:name="Medium Grid 2 Accent 1" w:uiPriority="68"/>
-    <w:lsdException w:name="Medium Grid 3 Accent 1" w:uiPriority="69"/>
-    <w:lsdException w:name="Dark List Accent 1" w:uiPriority="70"/>
-    <w:lsdException w:name="Colorful Shading Accent 1" w:uiPriority="71"/>
-    <w:lsdException w:name="Colorful List Accent 1" w:uiPriority="72"/>
-    <w:lsdException w:name="Colorful Grid Accent 1" w:uiPriority="73"/>
-    <w:lsdException w:name="Light Shading Accent 2" w:uiPriority="60"/>
-    <w:lsdException w:name="Light List Accent 2" w:uiPriority="61"/>
-    <w:lsdException w:name="Light Grid Accent 2" w:uiPriority="62"/>
-    <w:lsdException w:name="Medium Shading 1 Accent 2" w:uiPriority="63"/>
-    <w:lsdException w:name="Medium Shading 2 Accent 2" w:uiPriority="64"/>
-    <w:lsdException w:name="Medium List 1 Accent 2" w:uiPriority="65"/>
-    <w:lsdException w:name="Medium List 2 Accent 2" w:uiPriority="66"/>
-    <w:lsdException w:name="Medium Grid 1 Accent 2" w:uiPriority="67"/>
-    <w:lsdException w:name="Medium Grid 2 Accent 2" w:uiPriority="68"/>
-    <w:lsdException w:name="Medium Grid 3 Accent 2" w:uiPriority="69"/>
-    <w:lsdException w:name="Dark List Accent 2" w:uiPriority="70"/>
-    <w:lsdException w:name="Colorful Shading Accent 2" w:uiPriority="71"/>
-    <w:lsdException w:name="Colorful List Accent 2" w:uiPriority="72"/>
-    <w:lsdException w:name="Colorful Grid Accent 2" w:uiPriority="73"/>
-    <w:lsdException w:name="Light Shading Accent 3" w:uiPriority="60"/>
-    <w:lsdException w:name="Light List Accent 3" w:uiPriority="61"/>
-    <w:lsdException w:name="Light Grid Accent 3" w:uiPriority="62"/>
-    <w:lsdException w:name="Medium Shading 1 Accent 3" w:uiPriority="63"/>
-    <w:lsdException w:name="Medium Shading 2 Accent 3" w:uiPriority="64"/>
-    <w:lsdException w:name="Medium List 1 Accent 3" w:uiPriority="65"/>
-    <w:lsdException w:name="Medium List 2 Accent 3" w:uiPriority="66"/>
-    <w:lsdException w:name="Medium Grid 1 Accent 3" w:uiPriority="67"/>
-    <w:lsdException w:name="Medium Grid 2 Accent 3" w:uiPriority="68"/>
-    <w:lsdException w:name="Medium Grid 3 Accent 3" w:uiPriority="69"/>
-    <w:lsdException w:name="Dark List Accent 3" w:uiPriority="70"/>
-    <w:lsdException w:name="Colorful Shading Accent 3" w:uiPriority="71"/>
-    <w:lsdException w:name="Colorful List Accent 3" w:uiPriority="72"/>
-    <w:lsdException w:name="Colorful Grid Accent 3" w:uiPriority="73"/>
-    <w:lsdException w:name="Light Shading Accent 4" w:uiPriority="60"/>
-    <w:lsdException w:name="Light List Accent 4" w:uiPriority="61"/>
-    <w:lsdException w:name="Light Grid Accent 4" w:uiPriority="62"/>
-    <w:lsdException w:name="Medium Shading 1 Accent 4" w:uiPriority="63"/>
-    <w:lsdException w:name="Medium Shading 2 Accent 4" w:uiPriority="64"/>
-    <w:lsdException w:name="Medium List 1 Accent 4" w:uiPriority="65"/>
-    <w:lsdException w:name="Medium List 2 Accent 4" w:uiPriority="66"/>
-    <w:lsdException w:name="Medium Grid 1 Accent 4" w:uiPriority="67"/>
-    <w:lsdException w:name="Medium Grid 2 Accent 4" w:uiPriority="68"/>
-    <w:lsdException w:name="Medium Grid 3 Accent 4" w:uiPriority="69"/>
-    <w:lsdException w:name="Dark List Accent 4" w:uiPriority="70"/>
-    <w:lsdException w:name="Colorful Shading Accent 4" w:uiPriority="71"/>
-    <w:lsdException w:name="Colorful List Accent 4" w:uiPriority="72"/>
-    <w:lsdException w:name="Colorful Grid Accent 4" w:uiPriority="73"/>
-    <w:lsdException w:name="Light Shading Accent 5" w:uiPriority="60"/>
-    <w:lsdException w:name="Light List Accent 5" w:uiPriority="61"/>
-    <w:lsdException w:name="Light Grid Accent 5" w:uiPriority="62"/>
-    <w:lsdException w:name="Medium Shading 1 Accent 5" w:uiPriority="63"/>
-    <w:lsdException w:name="Medium Shading 2 Accent 5" w:uiPriority="64"/>
-    <w:lsdException w:name="Medium List 1 Accent 5" w:uiPriority="65"/>
-    <w:lsdException w:name="Medium List 2 Accent 5" w:uiPriority="66"/>
-    <w:lsdException w:name="Medium Grid 1 Accent 5" w:uiPriority="67"/>
-    <w:lsdException w:name="Medium Grid 2 Accent 5" w:uiPriority="68"/>
-    <w:lsdException w:name="Medium Grid 3 Accent 5" w:uiPriority="69"/>
-    <w:lsdException w:name="Dark List Accent 5" w:uiPriority="70"/>
-    <w:lsdException w:name="Colorful Shading Accent 5" w:uiPriority="71"/>
-    <w:lsdException w:name="Colorful List Accent 5" w:uiPriority="72"/>
-    <w:lsdException w:name="Colorful Grid Accent 5" w:uiPriority="73"/>
-    <w:lsdException w:name="Light Shading Accent 6" w:uiPriority="60"/>
-    <w:lsdException w:name="Light List Accent 6" w:uiPriority="61"/>
-    <w:lsdException w:name="Light Grid Accent 6" w:uiPriority="62"/>
-    <w:lsdException w:name="Medium Shading 1 Accent 6" w:uiPriority="63"/>
-    <w:lsdException w:name="Medium Shading 2 Accent 6" w:uiPriority="64"/>
-    <w:lsdException w:name="Medium List 1 Accent 6" w:uiPriority="65"/>
-    <w:lsdException w:name="Medium List 2 Accent 6" w:uiPriority="66"/>
-    <w:lsdException w:name="Medium Grid 1 Accent 6" w:uiPriority="67"/>
-    <w:lsdException w:name="Medium Grid 2 Accent 6" w:uiPriority="68"/>
-    <w:lsdException w:name="Medium Grid 3 Accent 6" w:uiPriority="69"/>
-    <w:lsdException w:name="Dark List Accent 6" w:uiPriority="70"/>
-    <w:lsdException w:name="Colorful Shading Accent 6" w:uiPriority="71"/>
-    <w:lsdException w:name="Colorful List Accent 6" w:uiPriority="72"/>
-    <w:lsdException w:name="Colorful Grid Accent 6" w:uiPriority="73"/>
-    <w:lsdException w:name="Subtle Emphasis" w:uiPriority="19" w:qFormat="1"/>
-    <w:lsdException w:name="Intense Emphasis" w:uiPriority="21" w:qFormat="1"/>
-    <w:lsdException w:name="Subtle Reference" w:uiPriority="31" w:qFormat="1"/>
-    <w:lsdException w:name="Intense Reference" w:uiPriority="32" w:qFormat="1"/>
-    <w:lsdException w:name="Book Title" w:uiPriority="33" w:qFormat="1"/>
-    <w:lsdException w:name="Bibliography" w:semiHidden="1" w:uiPriority="37" w:unhideWhenUsed="1"/>
-    <w:lsdException w:name="TOC Heading" w:semiHidden="1" w:uiPriority="39" w:unhideWhenUsed="1" w:qFormat="1"/>
-    <w:lsdException w:name="Plain Table 1" w:uiPriority="41"/>
-    <w:lsdException w:name="Plain Table 2" w:uiPriority="42"/>
-    <w:lsdException w:name="Plain Table 3" w:uiPriority="43"/>
-    <w:lsdException w:name="Plain Table 4" w:uiPriority="44"/>
-    <w:lsdException w:name="Plain Table 5" w:uiPriority="45"/>
-    <w:lsdException w:name="Grid Table Light" w:uiPriority="40"/>
-    <w:lsdException w:name="Grid Table 1 Light" w:uiPriority="46"/>
-    <w:lsdException w:name="Grid Table 2" w:uiPriority="47"/>
-    <w:lsdException w:name="Grid Table 3" w:uiPriority="48"/>
-    <w:lsdException w:name="Grid Table 4" w:uiPriority="49"/>
-    <w:lsdException w:name="Grid Table 5 Dark" w:uiPriority="50"/>
-    <w:lsdException w:name="Grid Table 6 Colorful" w:uiPriority="51"/>
-    <w:lsdException w:name="Grid Table 7 Colorful" w:uiPriority="52"/>
-    <w:lsdException w:name="Grid Table 1 Light Accent 1" w:uiPriority="46"/>
-    <w:lsdException w:name="Grid Table 2 Accent 1" w:uiPriority="47"/>
-    <w:lsdException w:name="Grid Table 3 Accent 1" w:uiPriority="48"/>
-    <w:lsdException w:name="Grid Table 4 Accent 1" w:uiPriority="49"/>
-    <w:lsdException w:name="Grid Table 5 Dark Accent 1" w:uiPriority="50"/>
-    <w:lsdException w:name="Grid Table 6 Colorful Accent 1" w:uiPriority="51"/>
-    <w:lsdException w:name="Grid Table 7 Colorful Accent 1" w:uiPriority="52"/>
-    <w:lsdException w:name="Grid Table 1 Light Accent 2" w:uiPriority="46"/>
-    <w:lsdException w:name="Grid Table 2 Accent 2" w:uiPriority="47"/>
-    <w:lsdException w:name="Grid Table 3 Accent 2" w:uiPriority="48"/>
-    <w:lsdException w:name="Grid Table 4 Accent 2" w:uiPriority="49"/>
-    <w:lsdException w:name="Grid Table 5 Dark Accent 2" w:uiPriority="50"/>
-    <w:lsdException w:name="Grid Table 6 Colorful Accent 2" w:uiPriority="51"/>
-    <w:lsdException w:name="Grid Table 7 Colorful Accent 2" w:uiPriority="52"/>
-    <w:lsdException w:name="Grid Table 1 Light Accent 3" w:uiPriority="46"/>
-    <w:lsdException w:name="Grid Table 2 Accent 3" w:uiPriority="47"/>
-    <w:lsdException w:name="Grid Table 3 Accent 3" w:uiPriority="48"/>
-    <w:lsdException w:name="Grid Table 4 Accent 3" w:uiPriority="49"/>
-    <w:lsdException w:name="Grid Table 5 Dark Accent 3" w:uiPriority="50"/>
-    <w:lsdException w:name="Grid Table 6 Colorful Accent 3" w:uiPriority="51"/>
-    <w:lsdException w:name="Grid Table 7 Colorful Accent 3" w:uiPriority="52"/>
-    <w:lsdException w:name="Grid Table 1 Light Accent 4" w:uiPriority="46"/>
-    <w:lsdException w:name="Grid Table 2 Accent 4" w:uiPriority="47"/>
-    <w:lsdException w:name="Grid Table 3 Accent 4" w:uiPriority="48"/>
-    <w:lsdException w:name="Grid Table 4 Accent 4" w:uiPriority="49"/>
-    <w:lsdException w:name="Grid Table 5 Dark Accent 4" w:uiPriority="50"/>
-    <w:lsdException w:name="Grid Table 6 Colorful Accent 4" w:uiPriority="51"/>
-    <w:lsdException w:name="Grid Table 7 Colorful Accent 4" w:uiPriority="52"/>
-    <w:lsdException w:name="Grid Table 1 Light Accent 5" w:uiPriority="46"/>
-    <w:lsdException w:name="Grid Table 2 Accent 5" w:uiPriority="47"/>
-    <w:lsdException w:name="Grid Table 3 Accent 5" w:uiPriority="48"/>
-    <w:lsdException w:name="Grid Table 4 Accent 5" w:uiPriority="49"/>
-    <w:lsdException w:name="Grid Table 5 Dark Accent 5" w:uiPriority="50"/>
-    <w:lsdException w:name="Grid Table 6 Colorful Accent 5" w:uiPriority="51"/>
-    <w:lsdException w:name="Grid Table 7 Colorful Accent 5" w:uiPriority="52"/>
-    <w:lsdException w:name="Grid Table 1 Light Accent 6" w:uiPriority="46"/>
-    <w:lsdException w:name="Grid Table 2 Accent 6" w:uiPriority="47"/>
-    <w:lsdException w:name="Grid Table 3 Accent 6" w:uiPriority="48"/>
-    <w:lsdException w:name="Grid Table 4 Accent 6" w:uiPriority="49"/>
-    <w:lsdException w:name="Grid Table 5 Dark Accent 6" w:uiPriority="50"/>
-    <w:lsdException w:name="Grid Table 6 Colorful Accent 6" w:uiPriority="51"/>
-    <w:lsdException w:name="Grid Table 7 Colorful Accent 6" w:uiPriority="52"/>
-    <w:lsdException w:name="List Table 1 Light" w:uiPriority="46"/>
-    <w:lsdException w:name="List Table 2" w:uiPriority="47"/>
-    <w:lsdException w:name="List Table 3" w:uiPriority="48"/>
-    <w:lsdException w:name="List Table 4" w:uiPriority="49"/>
-    <w:lsdException w:name="List Table 5 Dark" w:uiPriority="50"/>
-    <w:lsdException w:name="List Table 6 Colorful" w:uiPriority="51"/>
-    <w:lsdException w:name="List Table 7 Colorful" w:uiPriority="52"/>
-    <w:lsdException w:name="List Table 1 Light Accent 1" w:uiPriority="46"/>
-    <w:lsdException w:name="List Table 2 Accent 1" w:uiPriority="47"/>
-    <w:lsdException w:name="List Table 3 Accent 1" w:uiPriority="48"/>
-    <w:lsdException w:name="List Table 4 Accent 1" w:uiPriority="49"/>
-    <w:lsdException w:name="List Table 5 Dark Accent 1" w:uiPriority="50"/>
-    <w:lsdException w:name="List Table 6 Colorful Accent 1" w:uiPriority="51"/>
-    <w:lsdException w:name="List Table 7 Colorful Accent 1" w:uiPriority="52"/>
-    <w:lsdException w:name="List Table 1 Light Accent 2" w:uiPriority="46"/>
-    <w:lsdException w:name="List Table 2 Accent 2" w:uiPriority="47"/>
-    <w:lsdException w:name="List Table 3 Accent 2" w:uiPriority="48"/>
-    <w:lsdException w:name="List Table 4 Accent 2" w:uiPriority="49"/>
-    <w:lsdException w:name="List Table 5 Dark Accent 2" w:uiPriority="50"/>
-    <w:lsdException w:name="List Table 6 Colorful Accent 2" w:uiPriority="51"/>
-    <w:lsdException w:name="List Table 7 Colorful Accent 2" w:uiPriority="52"/>
-    <w:lsdException w:name="List Table 1 Light Accent 3" w:uiPriority="46"/>
-    <w:lsdException w:name="List Table 2 Accent 3" w:uiPriority="47"/>
-    <w:lsdException w:name="List Table 3 Accent 3" w:uiPriority="48"/>
-    <w:lsdException w:name="List Table 4 Accent 3" w:uiPriority="49"/>
-    <w:lsdException w:name="List Table 5 Dark Accent 3" w:uiPriority="50"/>
-    <w:lsdException w:name="List Table 6 Colorful Accent 3" w:uiPriority="51"/>
-    <w:lsdException w:name="List Table 7 Colorful Accent 3" w:uiPriority="52"/>
-    <w:lsdException w:name="List Table 1 Light Accent 4" w:uiPriority="46"/>
-    <w:lsdException w:name="List Table 2 Accent 4" w:uiPriority="47"/>
-    <w:lsdException w:name="List Table 3 Accent 4" w:uiPriority="48"/>
-    <w:lsdException w:name="List Table 4 Accent 4" w:uiPriority="49"/>
-    <w:lsdException w:name="List Table 5 Dark Accent 4" w:uiPriority="50"/>
-    <w:lsdException w:name="List Table 6 Colorful Accent 4" w:uiPriority="51"/>
-    <w:lsdException w:name="List Table 7 Colorful Accent 4" w:uiPriority="52"/>
-    <w:lsdException w:name="List Table 1 Light Accent 5" w:uiPriority="46"/>
-    <w:lsdException w:name="List Table 2 Accent 5" w:uiPriority="47"/>
-    <w:lsdException w:name="List Table 3 Accent 5" w:uiPriority="48"/>
-    <w:lsdException w:name="List Table 4 Accent 5" w:uiPriority="49"/>
-    <w:lsdException w:name="List Table 5 Dark Accent 5" w:uiPriority="50"/>
-    <w:lsdException w:name="List Table 6 Colorful Accent 5" w:uiPriority="51"/>
-    <w:lsdException w:name="List Table 7 Colorful Accent 5" w:uiPriority="52"/>
-    <w:lsdException w:name="List Table 1 Light Accent 6" w:uiPriority="46"/>
-    <w:lsdException w:name="List Table 2 Accent 6" w:uiPriority="47"/>
-    <w:lsdException w:name="List Table 3 Accent 6" w:uiPriority="48"/>
-    <w:lsdException w:name="List Table 4 Accent 6" w:uiPriority="49"/>
-    <w:lsdException w:name="List Table 5 Dark Accent 6" w:uiPriority="50"/>
-    <w:lsdException w:name="List Table 6 Colorful Accent 6" w:uiPriority="51"/>
-    <w:lsdException w:name="List Table 7 Colorful Accent 6" w:uiPriority="52"/>
-  </w:latentStyles>
-  <w:style w:type="paragraph" w:default="1" w:styleId="Standard">
-    <w:name w:val="Normal"/>
-    <w:qFormat/>
-  </w:style>
-  <w:style w:type="character" w:default="1" w:styleId="Absatz-Standardschriftart">
-    <w:name w:val="Default Paragraph Font"/>
-    <w:uiPriority w:val="1"/>
-    <w:semiHidden/>
-    <w:unhideWhenUsed/>
-  </w:style>
-  <w:style w:type="table" w:default="1" w:styleId="NormaleTabelle">
-    <w:name w:val="Normal Table"/>
-    <w:uiPriority w:val="99"/>
-    <w:semiHidden/>
-    <w:unhideWhenUsed/>
-    <w:tblPr>
-      <w:tblInd w:w="0" w:type="dxa"/>
-      <w:tblCellMar>
-        <w:top w:w="0" w:type="dxa"/>
-        <w:left w:w="108" w:type="dxa"/>
-        <w:bottom w:w="0" w:type="dxa"/>
-        <w:right w:w="108" w:type="dxa"/>
-      </w:tblCellMar>
-    </w:tblPr>
-  </w:style>
-  <w:style w:type="numbering" w:default="1" w:styleId="KeineListe">
-    <w:name w:val="No List"/>
-    <w:uiPriority w:val="99"/>
-    <w:semiHidden/>
-    <w:unhideWhenUsed/>
-  </w:style>
-  <w:style w:type="paragraph" w:customStyle="1" w:styleId="02C471E1961C4D2FA4150CC048711BEA">
-    <w:name w:val="02C471E1961C4D2FA4150CC048711BEA"/>
-    <w:rsid w:val="005F27CF"/>
-  </w:style>
-</w:styles>
-</file>
-
-<file path=word/glossary/webSettings.xml><?xml version="1.0" encoding="utf-8"?>
-<w:webSettings xmlns:mc="http://schemas.openxmlformats.org/markup-compatibility/2006" xmlns:r="http://schemas.openxmlformats.org/officeDocument/2006/relationships" xmlns:w="http://schemas.openxmlformats.org/wordprocessingml/2006/main" xmlns:w14="http://schemas.microsoft.com/office/word/2010/wordml" xmlns:w15="http://schemas.microsoft.com/office/word/2012/wordml" mc:Ignorable="w14 w15">
-  <w:optimizeForBrowser/>
-  <w:allowPNG/>
-</w:webSettings>
 </file>
 
 <file path=word/theme/theme1.xml><?xml version="1.0" encoding="utf-8"?>
@@ -4607,7 +5845,7 @@
 </file>
 
 <file path=customXml/itemProps2.xml><?xml version="1.0" encoding="utf-8"?>
-<ds:datastoreItem xmlns:ds="http://schemas.openxmlformats.org/officeDocument/2006/customXml" ds:itemID="{8BAFFB0E-D3CC-4AF3-AA2D-FA95A40910BE}">
+<ds:datastoreItem xmlns:ds="http://schemas.openxmlformats.org/officeDocument/2006/customXml" ds:itemID="{41DDFAC9-1652-42EA-A67A-425A9F39228F}">
   <ds:schemaRefs>
     <ds:schemaRef ds:uri="http://schemas.openxmlformats.org/officeDocument/2006/bibliography"/>
   </ds:schemaRefs>
